--- a/docs/example-2/ТЗ 178_2023.docx
+++ b/docs/example-2/ТЗ 178_2023.docx
@@ -1,6 +1,6 @@
 
 <file path=word/document.xml><?xml version="1.0" encoding="utf-8"?>
-<w:document xmlns:wpc="http://schemas.microsoft.com/office/word/2010/wordprocessingCanvas" xmlns:cx="http://schemas.microsoft.com/office/drawing/2014/chartex" xmlns:cx1="http://schemas.microsoft.com/office/drawing/2015/9/8/chartex" xmlns:mc="http://schemas.openxmlformats.org/markup-compatibility/2006" xmlns:o="urn:schemas-microsoft-com:office:office" xmlns:r="http://schemas.openxmlformats.org/officeDocument/2006/relationships" xmlns:m="http://schemas.openxmlformats.org/officeDocument/2006/math" xmlns:v="urn:schemas-microsoft-com:vml" xmlns:wp14="http://schemas.microsoft.com/office/word/2010/wordprocessingDrawing" xmlns:wp="http://schemas.openxmlformats.org/drawingml/2006/wordprocessingDrawing" xmlns:w10="urn:schemas-microsoft-com:office:word" xmlns:w="http://schemas.openxmlformats.org/wordprocessingml/2006/main" xmlns:w14="http://schemas.microsoft.com/office/word/2010/wordml" xmlns:w15="http://schemas.microsoft.com/office/word/2012/wordml" xmlns:w16se="http://schemas.microsoft.com/office/word/2015/wordml/symex" xmlns:wpg="http://schemas.microsoft.com/office/word/2010/wordprocessingGroup" xmlns:wpi="http://schemas.microsoft.com/office/word/2010/wordprocessingInk" xmlns:wne="http://schemas.microsoft.com/office/word/2006/wordml" xmlns:wps="http://schemas.microsoft.com/office/word/2010/wordprocessingShape" mc:Ignorable="w14 w15 w16se wp14">
+<w:document xmlns:wpc="http://schemas.microsoft.com/office/word/2010/wordprocessingCanvas" xmlns:mc="http://schemas.openxmlformats.org/markup-compatibility/2006" xmlns:o="urn:schemas-microsoft-com:office:office" xmlns:r="http://schemas.openxmlformats.org/officeDocument/2006/relationships" xmlns:m="http://schemas.openxmlformats.org/officeDocument/2006/math" xmlns:v="urn:schemas-microsoft-com:vml" xmlns:wp14="http://schemas.microsoft.com/office/word/2010/wordprocessingDrawing" xmlns:wp="http://schemas.openxmlformats.org/drawingml/2006/wordprocessingDrawing" xmlns:w10="urn:schemas-microsoft-com:office:word" xmlns:w="http://schemas.openxmlformats.org/wordprocessingml/2006/main" xmlns:w14="http://schemas.microsoft.com/office/word/2010/wordml" xmlns:w15="http://schemas.microsoft.com/office/word/2012/wordml" xmlns:wpg="http://schemas.microsoft.com/office/word/2010/wordprocessingGroup" xmlns:wpi="http://schemas.microsoft.com/office/word/2010/wordprocessingInk" xmlns:wne="http://schemas.microsoft.com/office/word/2006/wordml" xmlns:wps="http://schemas.microsoft.com/office/word/2010/wordprocessingShape" mc:Ignorable="w14 w15 wp14">
   <w:body>
     <w:p>
       <w:pPr>
@@ -12,8 +12,6 @@
           <w:bCs/>
         </w:rPr>
       </w:pPr>
-      <w:bookmarkStart w:id="0" w:name="_GoBack"/>
-      <w:bookmarkEnd w:id="0"/>
       <w:r>
         <w:rPr>
           <w:b/>
@@ -413,7 +411,35 @@
         <w:rPr>
           <w:sz w:val="24"/>
         </w:rPr>
-        <w:t>Исполнитель гарантирует, что права на распространение ПК и обновлений ПК им получены по лицензионному/сублицензионному Договору с правом заключения сублицензионных Договоров и предоставления лицензий на право использования программного обеспечения конечным пользователям.</w:t>
+        <w:t>Исполнитель гарантирует, что права на распространение ПК и обновлений ПК им получены по лицензионному/</w:t>
+      </w:r>
+      <w:proofErr w:type="spellStart"/>
+      <w:r>
+        <w:rPr>
+          <w:sz w:val="24"/>
+        </w:rPr>
+        <w:t>сублицензионному</w:t>
+      </w:r>
+      <w:proofErr w:type="spellEnd"/>
+      <w:r>
+        <w:rPr>
+          <w:sz w:val="24"/>
+        </w:rPr>
+        <w:t xml:space="preserve"> Договору с правом заключения </w:t>
+      </w:r>
+      <w:proofErr w:type="spellStart"/>
+      <w:r>
+        <w:rPr>
+          <w:sz w:val="24"/>
+        </w:rPr>
+        <w:t>сублицензионных</w:t>
+      </w:r>
+      <w:proofErr w:type="spellEnd"/>
+      <w:r>
+        <w:rPr>
+          <w:sz w:val="24"/>
+        </w:rPr>
+        <w:t xml:space="preserve"> Договоров и предоставления лицензий на право использования программного обеспечения конечным пользователям.</w:t>
       </w:r>
     </w:p>
     <w:p>
@@ -476,7 +502,15 @@
         <w:jc w:val="both"/>
       </w:pPr>
       <w:r>
-        <w:t>действия простой (неисключительной) лицензии на программное обеспечение, передаваемой Исполнителем Заказчику, должен составлять не менее срока действия лицензионного/сублицензионного Договора, указанного в п. 2.2 настоящего Технического задания.</w:t>
+        <w:t>действия простой (неисключительной) лицензии на программное обеспечение, передаваемой Исполнителем Заказчику, должен составлять не менее срока действия лицензионного/</w:t>
+      </w:r>
+      <w:proofErr w:type="spellStart"/>
+      <w:r>
+        <w:t>сублицензионного</w:t>
+      </w:r>
+      <w:proofErr w:type="spellEnd"/>
+      <w:r>
+        <w:t xml:space="preserve"> Договора, указанного в п. 2.2 настоящего Технического задания.</w:t>
       </w:r>
     </w:p>
     <w:p>
@@ -616,7 +650,21 @@
         <w:rPr>
           <w:sz w:val="24"/>
         </w:rPr>
-        <w:t>поддержка пользователей посредством программ удаленного доступа к рабочим местам заказчика в случае нештатных ситуаций (в связи с переустановкой Windows, заменой компьютера или переездом в другой офис) в течение 3 (трех) рабочих дней с даты подачи письменной заявки. Заявка отправляется Заказчиком на электронный адрес Исполнителя.</w:t>
+        <w:t xml:space="preserve">поддержка пользователей посредством программ удаленного доступа к рабочим местам заказчика в случае нештатных ситуаций (в связи с переустановкой </w:t>
+      </w:r>
+      <w:proofErr w:type="spellStart"/>
+      <w:r>
+        <w:rPr>
+          <w:sz w:val="24"/>
+        </w:rPr>
+        <w:t>Windows</w:t>
+      </w:r>
+      <w:proofErr w:type="spellEnd"/>
+      <w:r>
+        <w:rPr>
+          <w:sz w:val="24"/>
+        </w:rPr>
+        <w:t>, заменой компьютера или переездом в другой офис) в течение 3 (трех) рабочих дней с даты подачи письменной заявки. Заявка отправляется Заказчиком на электронный адрес Исполнителя.</w:t>
       </w:r>
     </w:p>
     <w:p>
@@ -1685,15 +1733,10 @@
               <w:rPr>
                 <w:sz w:val="24"/>
               </w:rPr>
-              <w:t xml:space="preserve">01.01.2024 </w:t>
-            </w:r>
-            <w:r>
-              <w:rPr>
-                <w:spacing w:val="-5"/>
-                <w:sz w:val="24"/>
-              </w:rPr>
-              <w:t>по</w:t>
-            </w:r>
+              <w:t>01.01.2024</w:t>
+            </w:r>
+            <w:bookmarkStart w:id="0" w:name="_GoBack"/>
+            <w:bookmarkEnd w:id="0"/>
           </w:p>
           <w:p>
             <w:pPr>
@@ -1704,13 +1747,6 @@
                 <w:sz w:val="24"/>
               </w:rPr>
             </w:pPr>
-            <w:r>
-              <w:rPr>
-                <w:spacing w:val="-2"/>
-                <w:sz w:val="24"/>
-              </w:rPr>
-              <w:t>31.12.2024</w:t>
-            </w:r>
           </w:p>
         </w:tc>
       </w:tr>
@@ -1910,6 +1946,7 @@
                 <w:lang w:eastAsia="ru-RU"/>
               </w:rPr>
             </w:pPr>
+            <w:proofErr w:type="spellStart"/>
             <w:r>
               <w:rPr>
                 <w:b/>
@@ -1918,7 +1955,18 @@
                 <w:szCs w:val="24"/>
                 <w:lang w:eastAsia="ru-RU"/>
               </w:rPr>
-              <w:t>р.м.</w:t>
+              <w:t>р.м</w:t>
+            </w:r>
+            <w:proofErr w:type="spellEnd"/>
+            <w:r>
+              <w:rPr>
+                <w:b/>
+                <w:bCs/>
+                <w:sz w:val="24"/>
+                <w:szCs w:val="24"/>
+                <w:lang w:eastAsia="ru-RU"/>
+              </w:rPr>
+              <w:t>.</w:t>
             </w:r>
           </w:p>
         </w:tc>
@@ -3488,7 +3536,43 @@
                 <w:szCs w:val="24"/>
                 <w:lang w:eastAsia="ru-RU"/>
               </w:rPr>
-              <w:t>Лицензия на использование Базы данных "Укрупненные нормативы цены строительства (НЦС-2024)" , р.м.</w:t>
+              <w:t>Лицензия на использование Базы данных "Укрупненные нормативы цены строительства (НЦС-2024)</w:t>
+            </w:r>
+            <w:proofErr w:type="gramStart"/>
+            <w:r>
+              <w:rPr>
+                <w:sz w:val="24"/>
+                <w:szCs w:val="24"/>
+                <w:lang w:eastAsia="ru-RU"/>
+              </w:rPr>
+              <w:t>" ,</w:t>
+            </w:r>
+            <w:proofErr w:type="gramEnd"/>
+            <w:r>
+              <w:rPr>
+                <w:sz w:val="24"/>
+                <w:szCs w:val="24"/>
+                <w:lang w:eastAsia="ru-RU"/>
+              </w:rPr>
+              <w:t xml:space="preserve"> </w:t>
+            </w:r>
+            <w:proofErr w:type="spellStart"/>
+            <w:r>
+              <w:rPr>
+                <w:sz w:val="24"/>
+                <w:szCs w:val="24"/>
+                <w:lang w:eastAsia="ru-RU"/>
+              </w:rPr>
+              <w:t>р.м</w:t>
+            </w:r>
+            <w:proofErr w:type="spellEnd"/>
+            <w:r>
+              <w:rPr>
+                <w:sz w:val="24"/>
+                <w:szCs w:val="24"/>
+                <w:lang w:eastAsia="ru-RU"/>
+              </w:rPr>
+              <w:t>.</w:t>
             </w:r>
           </w:p>
         </w:tc>
@@ -3744,7 +3828,43 @@
                 <w:szCs w:val="24"/>
                 <w:lang w:eastAsia="ru-RU"/>
               </w:rPr>
-              <w:t>Лицензия на использование Базы данных "Укрупненные нормативы цены строительства (НЦС)" с изменениями и дополнениями на 1 год , р.м.</w:t>
+              <w:t xml:space="preserve">Лицензия на использование Базы данных "Укрупненные нормативы цены строительства (НЦС)" с изменениями и дополнениями на 1 </w:t>
+            </w:r>
+            <w:proofErr w:type="gramStart"/>
+            <w:r>
+              <w:rPr>
+                <w:sz w:val="24"/>
+                <w:szCs w:val="24"/>
+                <w:lang w:eastAsia="ru-RU"/>
+              </w:rPr>
+              <w:t>год ,</w:t>
+            </w:r>
+            <w:proofErr w:type="gramEnd"/>
+            <w:r>
+              <w:rPr>
+                <w:sz w:val="24"/>
+                <w:szCs w:val="24"/>
+                <w:lang w:eastAsia="ru-RU"/>
+              </w:rPr>
+              <w:t xml:space="preserve"> </w:t>
+            </w:r>
+            <w:proofErr w:type="spellStart"/>
+            <w:r>
+              <w:rPr>
+                <w:sz w:val="24"/>
+                <w:szCs w:val="24"/>
+                <w:lang w:eastAsia="ru-RU"/>
+              </w:rPr>
+              <w:t>р.м</w:t>
+            </w:r>
+            <w:proofErr w:type="spellEnd"/>
+            <w:r>
+              <w:rPr>
+                <w:sz w:val="24"/>
+                <w:szCs w:val="24"/>
+                <w:lang w:eastAsia="ru-RU"/>
+              </w:rPr>
+              <w:t>.</w:t>
             </w:r>
           </w:p>
         </w:tc>
@@ -4001,7 +4121,25 @@
                 <w:szCs w:val="24"/>
                 <w:lang w:eastAsia="ru-RU"/>
               </w:rPr>
-              <w:t>Лицензия на использование Базы данных СБЦ, СБЦП, МРР, ОНЗТС  с изменениями и дополнениями на 1 год. Рабочее место</w:t>
+              <w:t xml:space="preserve">Лицензия на использование Базы данных СБЦ, СБЦП, МРР, </w:t>
+            </w:r>
+            <w:proofErr w:type="gramStart"/>
+            <w:r>
+              <w:rPr>
+                <w:sz w:val="24"/>
+                <w:szCs w:val="24"/>
+                <w:lang w:eastAsia="ru-RU"/>
+              </w:rPr>
+              <w:t>ОНЗТС  с</w:t>
+            </w:r>
+            <w:proofErr w:type="gramEnd"/>
+            <w:r>
+              <w:rPr>
+                <w:sz w:val="24"/>
+                <w:szCs w:val="24"/>
+                <w:lang w:eastAsia="ru-RU"/>
+              </w:rPr>
+              <w:t xml:space="preserve"> изменениями и дополнениями на 1 год. Рабочее место</w:t>
             </w:r>
           </w:p>
         </w:tc>
@@ -4514,7 +4652,25 @@
                 <w:szCs w:val="24"/>
                 <w:lang w:eastAsia="ru-RU"/>
               </w:rPr>
-              <w:t>Лицензия на использование Базы данных "Федеральная сметно-нормативная база ценообразования в строительстве ФСНБ-2022". С изменениями и дополнениями на 1 год, р.м.</w:t>
+              <w:t xml:space="preserve">Лицензия на использование Базы данных "Федеральная сметно-нормативная база ценообразования в строительстве ФСНБ-2022". С изменениями и дополнениями на 1 год, </w:t>
+            </w:r>
+            <w:proofErr w:type="spellStart"/>
+            <w:r>
+              <w:rPr>
+                <w:sz w:val="24"/>
+                <w:szCs w:val="24"/>
+                <w:lang w:eastAsia="ru-RU"/>
+              </w:rPr>
+              <w:t>р.м</w:t>
+            </w:r>
+            <w:proofErr w:type="spellEnd"/>
+            <w:r>
+              <w:rPr>
+                <w:sz w:val="24"/>
+                <w:szCs w:val="24"/>
+                <w:lang w:eastAsia="ru-RU"/>
+              </w:rPr>
+              <w:t>.</w:t>
             </w:r>
           </w:p>
         </w:tc>
@@ -4768,7 +4924,43 @@
                 <w:szCs w:val="24"/>
                 <w:lang w:eastAsia="ru-RU"/>
               </w:rPr>
-              <w:t>База данных "Федеральная сметно-нормативная база ценообразования в строительстве ФСНБ-2022" утвержденная Приказом Минстроя России № 1046/пр от 30.12.2021г., р.м.</w:t>
+              <w:t>База данных "Федеральная сметно-нормативная база ценообразования в строительстве ФСНБ-2022" утвержденная Приказом Минстроя России № 1046/</w:t>
+            </w:r>
+            <w:proofErr w:type="spellStart"/>
+            <w:r>
+              <w:rPr>
+                <w:sz w:val="24"/>
+                <w:szCs w:val="24"/>
+                <w:lang w:eastAsia="ru-RU"/>
+              </w:rPr>
+              <w:t>пр</w:t>
+            </w:r>
+            <w:proofErr w:type="spellEnd"/>
+            <w:r>
+              <w:rPr>
+                <w:sz w:val="24"/>
+                <w:szCs w:val="24"/>
+                <w:lang w:eastAsia="ru-RU"/>
+              </w:rPr>
+              <w:t xml:space="preserve"> от 30.12.2021г., </w:t>
+            </w:r>
+            <w:proofErr w:type="spellStart"/>
+            <w:r>
+              <w:rPr>
+                <w:sz w:val="24"/>
+                <w:szCs w:val="24"/>
+                <w:lang w:eastAsia="ru-RU"/>
+              </w:rPr>
+              <w:t>р.м</w:t>
+            </w:r>
+            <w:proofErr w:type="spellEnd"/>
+            <w:r>
+              <w:rPr>
+                <w:sz w:val="24"/>
+                <w:szCs w:val="24"/>
+                <w:lang w:eastAsia="ru-RU"/>
+              </w:rPr>
+              <w:t>.</w:t>
             </w:r>
           </w:p>
         </w:tc>
@@ -5022,7 +5214,61 @@
                 <w:szCs w:val="24"/>
                 <w:lang w:eastAsia="ru-RU"/>
               </w:rPr>
-              <w:t xml:space="preserve">База данных "Каталог текущих цен в строительстве ФСНБ-2022 Москва (Автор "Стройинформресурс")" в эл.виде на р.м. </w:t>
+              <w:t>База данных "Каталог текущих цен в строительстве ФСНБ-2022 Москва (Автор "</w:t>
+            </w:r>
+            <w:proofErr w:type="spellStart"/>
+            <w:r>
+              <w:rPr>
+                <w:sz w:val="24"/>
+                <w:szCs w:val="24"/>
+                <w:lang w:eastAsia="ru-RU"/>
+              </w:rPr>
+              <w:t>Стройинформресурс</w:t>
+            </w:r>
+            <w:proofErr w:type="spellEnd"/>
+            <w:r>
+              <w:rPr>
+                <w:sz w:val="24"/>
+                <w:szCs w:val="24"/>
+                <w:lang w:eastAsia="ru-RU"/>
+              </w:rPr>
+              <w:t xml:space="preserve">")" в </w:t>
+            </w:r>
+            <w:proofErr w:type="spellStart"/>
+            <w:r>
+              <w:rPr>
+                <w:sz w:val="24"/>
+                <w:szCs w:val="24"/>
+                <w:lang w:eastAsia="ru-RU"/>
+              </w:rPr>
+              <w:t>эл.виде</w:t>
+            </w:r>
+            <w:proofErr w:type="spellEnd"/>
+            <w:r>
+              <w:rPr>
+                <w:sz w:val="24"/>
+                <w:szCs w:val="24"/>
+                <w:lang w:eastAsia="ru-RU"/>
+              </w:rPr>
+              <w:t xml:space="preserve"> на </w:t>
+            </w:r>
+            <w:proofErr w:type="spellStart"/>
+            <w:r>
+              <w:rPr>
+                <w:sz w:val="24"/>
+                <w:szCs w:val="24"/>
+                <w:lang w:eastAsia="ru-RU"/>
+              </w:rPr>
+              <w:t>р.м</w:t>
+            </w:r>
+            <w:proofErr w:type="spellEnd"/>
+            <w:r>
+              <w:rPr>
+                <w:sz w:val="24"/>
+                <w:szCs w:val="24"/>
+                <w:lang w:eastAsia="ru-RU"/>
+              </w:rPr>
+              <w:t xml:space="preserve">. </w:t>
             </w:r>
           </w:p>
         </w:tc>
@@ -5276,7 +5522,61 @@
                 <w:szCs w:val="24"/>
                 <w:lang w:eastAsia="ru-RU"/>
               </w:rPr>
-              <w:t xml:space="preserve">База данных "Каталог текущих цен в строительстве ФСНБ-2022 Москва (Автор "Стройинформресурс")" в эл.виде на р.м. </w:t>
+              <w:t>База данных "Каталог текущих цен в строительстве ФСНБ-2022 Москва (Автор "</w:t>
+            </w:r>
+            <w:proofErr w:type="spellStart"/>
+            <w:r>
+              <w:rPr>
+                <w:sz w:val="24"/>
+                <w:szCs w:val="24"/>
+                <w:lang w:eastAsia="ru-RU"/>
+              </w:rPr>
+              <w:t>Стройинформресурс</w:t>
+            </w:r>
+            <w:proofErr w:type="spellEnd"/>
+            <w:r>
+              <w:rPr>
+                <w:sz w:val="24"/>
+                <w:szCs w:val="24"/>
+                <w:lang w:eastAsia="ru-RU"/>
+              </w:rPr>
+              <w:t xml:space="preserve">")" в </w:t>
+            </w:r>
+            <w:proofErr w:type="spellStart"/>
+            <w:r>
+              <w:rPr>
+                <w:sz w:val="24"/>
+                <w:szCs w:val="24"/>
+                <w:lang w:eastAsia="ru-RU"/>
+              </w:rPr>
+              <w:t>эл.виде</w:t>
+            </w:r>
+            <w:proofErr w:type="spellEnd"/>
+            <w:r>
+              <w:rPr>
+                <w:sz w:val="24"/>
+                <w:szCs w:val="24"/>
+                <w:lang w:eastAsia="ru-RU"/>
+              </w:rPr>
+              <w:t xml:space="preserve"> на </w:t>
+            </w:r>
+            <w:proofErr w:type="spellStart"/>
+            <w:r>
+              <w:rPr>
+                <w:sz w:val="24"/>
+                <w:szCs w:val="24"/>
+                <w:lang w:eastAsia="ru-RU"/>
+              </w:rPr>
+              <w:t>р.м</w:t>
+            </w:r>
+            <w:proofErr w:type="spellEnd"/>
+            <w:r>
+              <w:rPr>
+                <w:sz w:val="24"/>
+                <w:szCs w:val="24"/>
+                <w:lang w:eastAsia="ru-RU"/>
+              </w:rPr>
+              <w:t xml:space="preserve">. </w:t>
             </w:r>
           </w:p>
         </w:tc>
@@ -5789,7 +6089,25 @@
                 <w:szCs w:val="24"/>
                 <w:lang w:eastAsia="ru-RU"/>
               </w:rPr>
-              <w:t>Лицензия на использование электронной территориальной сметно-нормативной базы для города Москвы ТСН-2001 на одно рабочее место (Мосгосэкспертиза)</w:t>
+              <w:t>Лицензия на использование электронной территориальной сметно-нормативной базы для города Москвы ТСН-2001 на одно рабочее место (</w:t>
+            </w:r>
+            <w:proofErr w:type="spellStart"/>
+            <w:r>
+              <w:rPr>
+                <w:sz w:val="24"/>
+                <w:szCs w:val="24"/>
+                <w:lang w:eastAsia="ru-RU"/>
+              </w:rPr>
+              <w:t>Мосгосэкспертиза</w:t>
+            </w:r>
+            <w:proofErr w:type="spellEnd"/>
+            <w:r>
+              <w:rPr>
+                <w:sz w:val="24"/>
+                <w:szCs w:val="24"/>
+                <w:lang w:eastAsia="ru-RU"/>
+              </w:rPr>
+              <w:t>)</w:t>
             </w:r>
           </w:p>
         </w:tc>
@@ -6043,7 +6361,25 @@
                 <w:szCs w:val="24"/>
                 <w:lang w:eastAsia="ru-RU"/>
               </w:rPr>
-              <w:t>Лицензия на использование электронной базы данных коэффициентов пересчета стоимости строительства в текущий уровень цен к ТСН-2001 для г. Москвы на одно рабочее место на 12 выпусков (Мосгосэкспертиза)</w:t>
+              <w:t>Лицензия на использование электронной базы данных коэффициентов пересчета стоимости строительства в текущий уровень цен к ТСН-2001 для г. Москвы на одно рабочее место на 12 выпусков (</w:t>
+            </w:r>
+            <w:proofErr w:type="spellStart"/>
+            <w:r>
+              <w:rPr>
+                <w:sz w:val="24"/>
+                <w:szCs w:val="24"/>
+                <w:lang w:eastAsia="ru-RU"/>
+              </w:rPr>
+              <w:t>Мосгосэкспертиза</w:t>
+            </w:r>
+            <w:proofErr w:type="spellEnd"/>
+            <w:r>
+              <w:rPr>
+                <w:sz w:val="24"/>
+                <w:szCs w:val="24"/>
+                <w:lang w:eastAsia="ru-RU"/>
+              </w:rPr>
+              <w:t>)</w:t>
             </w:r>
           </w:p>
         </w:tc>
@@ -6298,7 +6634,25 @@
                 <w:szCs w:val="24"/>
                 <w:lang w:eastAsia="ru-RU"/>
               </w:rPr>
-              <w:t>Лицензия на использование электронной базы данных коэффициентов пересчета стоимости строительства в текущий уровень цен к ТСН-2001 для г. Москвы на одно рабочее место (Мосгосэкспертиза)</w:t>
+              <w:t>Лицензия на использование электронной базы данных коэффициентов пересчета стоимости строительства в текущий уровень цен к ТСН-2001 для г. Москвы на одно рабочее место (</w:t>
+            </w:r>
+            <w:proofErr w:type="spellStart"/>
+            <w:r>
+              <w:rPr>
+                <w:sz w:val="24"/>
+                <w:szCs w:val="24"/>
+                <w:lang w:eastAsia="ru-RU"/>
+              </w:rPr>
+              <w:t>Мосгосэкспертиза</w:t>
+            </w:r>
+            <w:proofErr w:type="spellEnd"/>
+            <w:r>
+              <w:rPr>
+                <w:sz w:val="24"/>
+                <w:szCs w:val="24"/>
+                <w:lang w:eastAsia="ru-RU"/>
+              </w:rPr>
+              <w:t>)</w:t>
             </w:r>
           </w:p>
         </w:tc>
@@ -6552,7 +6906,25 @@
                 <w:szCs w:val="24"/>
                 <w:lang w:eastAsia="ru-RU"/>
               </w:rPr>
-              <w:t>Лицензия на использование базы данных «Актуализация (Дополнение) сметно-нормативной базы для города Москвы ТСН-2001» на одно рабочее место, годовая подписка. (Мосгосэкспертиза)</w:t>
+              <w:t>Лицензия на использование базы данных «Актуализация (Дополнение) сметно-нормативной базы для города Москвы ТСН-2001» на одно рабочее место, годовая подписка. (</w:t>
+            </w:r>
+            <w:proofErr w:type="spellStart"/>
+            <w:r>
+              <w:rPr>
+                <w:sz w:val="24"/>
+                <w:szCs w:val="24"/>
+                <w:lang w:eastAsia="ru-RU"/>
+              </w:rPr>
+              <w:t>Мосгосэкспертиза</w:t>
+            </w:r>
+            <w:proofErr w:type="spellEnd"/>
+            <w:r>
+              <w:rPr>
+                <w:sz w:val="24"/>
+                <w:szCs w:val="24"/>
+                <w:lang w:eastAsia="ru-RU"/>
+              </w:rPr>
+              <w:t>)</w:t>
             </w:r>
           </w:p>
         </w:tc>
@@ -7065,8 +7437,36 @@
                 <w:szCs w:val="24"/>
                 <w:lang w:eastAsia="ru-RU"/>
               </w:rPr>
-              <w:t>Лицензия на использование базы данных «Глава 13. ТСН-2001.13-2. Средние сметные цены на оборудование, мебель, инвентарь и принадлежности»  Р.м.</w:t>
-            </w:r>
+              <w:t xml:space="preserve">Лицензия на использование базы данных «Глава 13. ТСН-2001.13-2. Средние сметные цены на оборудование, мебель, инвентарь и </w:t>
+            </w:r>
+            <w:proofErr w:type="gramStart"/>
+            <w:r>
+              <w:rPr>
+                <w:sz w:val="24"/>
+                <w:szCs w:val="24"/>
+                <w:lang w:eastAsia="ru-RU"/>
+              </w:rPr>
+              <w:t xml:space="preserve">принадлежности»  </w:t>
+            </w:r>
+            <w:proofErr w:type="spellStart"/>
+            <w:r>
+              <w:rPr>
+                <w:sz w:val="24"/>
+                <w:szCs w:val="24"/>
+                <w:lang w:eastAsia="ru-RU"/>
+              </w:rPr>
+              <w:t>Р.м</w:t>
+            </w:r>
+            <w:proofErr w:type="spellEnd"/>
+            <w:r>
+              <w:rPr>
+                <w:sz w:val="24"/>
+                <w:szCs w:val="24"/>
+                <w:lang w:eastAsia="ru-RU"/>
+              </w:rPr>
+              <w:t>.</w:t>
+            </w:r>
+            <w:proofErr w:type="gramEnd"/>
           </w:p>
         </w:tc>
         <w:tc>
@@ -7319,7 +7719,43 @@
                 <w:szCs w:val="24"/>
                 <w:lang w:eastAsia="ru-RU"/>
               </w:rPr>
-              <w:t>Лицензия на использование базы данных коэффициентов пересчета в текущий уровень цен сметной стоимости оборудования, мебели, инвентаря и принадлежностей, определенной в базисных ценах 2000 года. ТСН-2001.13-2  для г. Москвы на 12 выпусков, р.м.</w:t>
+              <w:t>Лицензия на использование базы данных коэффициентов пересчета в текущий уровень цен сметной стоимости оборудования, мебели, инвентаря и принадлежностей, определенной в базисных ценах 2000 года. ТСН-2001.13-</w:t>
+            </w:r>
+            <w:proofErr w:type="gramStart"/>
+            <w:r>
+              <w:rPr>
+                <w:sz w:val="24"/>
+                <w:szCs w:val="24"/>
+                <w:lang w:eastAsia="ru-RU"/>
+              </w:rPr>
+              <w:t>2  для</w:t>
+            </w:r>
+            <w:proofErr w:type="gramEnd"/>
+            <w:r>
+              <w:rPr>
+                <w:sz w:val="24"/>
+                <w:szCs w:val="24"/>
+                <w:lang w:eastAsia="ru-RU"/>
+              </w:rPr>
+              <w:t xml:space="preserve"> г. Москвы на 12 выпусков, </w:t>
+            </w:r>
+            <w:proofErr w:type="spellStart"/>
+            <w:r>
+              <w:rPr>
+                <w:sz w:val="24"/>
+                <w:szCs w:val="24"/>
+                <w:lang w:eastAsia="ru-RU"/>
+              </w:rPr>
+              <w:t>р.м</w:t>
+            </w:r>
+            <w:proofErr w:type="spellEnd"/>
+            <w:r>
+              <w:rPr>
+                <w:sz w:val="24"/>
+                <w:szCs w:val="24"/>
+                <w:lang w:eastAsia="ru-RU"/>
+              </w:rPr>
+              <w:t>.</w:t>
             </w:r>
           </w:p>
         </w:tc>
@@ -7573,7 +8009,25 @@
                 <w:szCs w:val="24"/>
                 <w:lang w:eastAsia="ru-RU"/>
               </w:rPr>
-              <w:t>Лицензия на использование базы данных ТСН-2001,Глава 13-2 «Сборник коэффициентов пересчета в текущий уровень цен сметной стоимости оборудования, мебели, инвентаря и принадлежностей, определенной в ценах ТСН-2001» в формате (структуре базы данных) сметных</w:t>
+              <w:t>Лицензия на использование базы данных ТСН-</w:t>
+            </w:r>
+            <w:proofErr w:type="gramStart"/>
+            <w:r>
+              <w:rPr>
+                <w:sz w:val="24"/>
+                <w:szCs w:val="24"/>
+                <w:lang w:eastAsia="ru-RU"/>
+              </w:rPr>
+              <w:t>2001,Глава</w:t>
+            </w:r>
+            <w:proofErr w:type="gramEnd"/>
+            <w:r>
+              <w:rPr>
+                <w:sz w:val="24"/>
+                <w:szCs w:val="24"/>
+                <w:lang w:eastAsia="ru-RU"/>
+              </w:rPr>
+              <w:t xml:space="preserve"> 13-2 «Сборник коэффициентов пересчета в текущий уровень цен сметной стоимости оборудования, мебели, инвентаря и принадлежностей, определенной в ценах ТСН-2001» в формате (структуре базы данных) сметных</w:t>
             </w:r>
           </w:p>
         </w:tc>
@@ -7828,7 +8282,25 @@
                 <w:szCs w:val="24"/>
                 <w:lang w:eastAsia="ru-RU"/>
               </w:rPr>
-              <w:t>Лицензия на использование базы данных "Дополнение к ТСН-2001, Глава 13-2 «Средние сметные цены на оборудование, мебель, инвентарь и принадлежности» в формате (структуре базы данных) сметных программ фирм-разработчиков (без стоимости носителя). р.м.</w:t>
+              <w:t xml:space="preserve">Лицензия на использование базы данных "Дополнение к ТСН-2001, Глава 13-2 «Средние сметные цены на оборудование, мебель, инвентарь и принадлежности» в формате (структуре базы данных) сметных программ фирм-разработчиков (без стоимости носителя). </w:t>
+            </w:r>
+            <w:proofErr w:type="spellStart"/>
+            <w:r>
+              <w:rPr>
+                <w:sz w:val="24"/>
+                <w:szCs w:val="24"/>
+                <w:lang w:eastAsia="ru-RU"/>
+              </w:rPr>
+              <w:t>р.м</w:t>
+            </w:r>
+            <w:proofErr w:type="spellEnd"/>
+            <w:r>
+              <w:rPr>
+                <w:sz w:val="24"/>
+                <w:szCs w:val="24"/>
+                <w:lang w:eastAsia="ru-RU"/>
+              </w:rPr>
+              <w:t>.</w:t>
             </w:r>
           </w:p>
         </w:tc>
@@ -8341,7 +8813,43 @@
                 <w:szCs w:val="24"/>
                 <w:lang w:eastAsia="ru-RU"/>
               </w:rPr>
-              <w:t>База данных "Территориальная сметно-нормативная база Московской области (ТСНБ-2001 МО в редакции 2014 г. версия 15.0), включая изменения и дополнения (версии 16.0 – 17.0)" в эл.виде, р.м.</w:t>
+              <w:t xml:space="preserve">База данных "Территориальная сметно-нормативная база Московской области (ТСНБ-2001 МО в редакции 2014 г. версия 15.0), включая изменения и дополнения (версии 16.0 – 17.0)" в </w:t>
+            </w:r>
+            <w:proofErr w:type="spellStart"/>
+            <w:r>
+              <w:rPr>
+                <w:sz w:val="24"/>
+                <w:szCs w:val="24"/>
+                <w:lang w:eastAsia="ru-RU"/>
+              </w:rPr>
+              <w:t>эл.виде</w:t>
+            </w:r>
+            <w:proofErr w:type="spellEnd"/>
+            <w:r>
+              <w:rPr>
+                <w:sz w:val="24"/>
+                <w:szCs w:val="24"/>
+                <w:lang w:eastAsia="ru-RU"/>
+              </w:rPr>
+              <w:t xml:space="preserve">, </w:t>
+            </w:r>
+            <w:proofErr w:type="spellStart"/>
+            <w:r>
+              <w:rPr>
+                <w:sz w:val="24"/>
+                <w:szCs w:val="24"/>
+                <w:lang w:eastAsia="ru-RU"/>
+              </w:rPr>
+              <w:t>р.м</w:t>
+            </w:r>
+            <w:proofErr w:type="spellEnd"/>
+            <w:r>
+              <w:rPr>
+                <w:sz w:val="24"/>
+                <w:szCs w:val="24"/>
+                <w:lang w:eastAsia="ru-RU"/>
+              </w:rPr>
+              <w:t>.</w:t>
             </w:r>
           </w:p>
         </w:tc>
@@ -8595,7 +9103,43 @@
                 <w:szCs w:val="24"/>
                 <w:lang w:eastAsia="ru-RU"/>
               </w:rPr>
-              <w:t>База данных "Каталог текущих цен на оборудование, применяемое в строительстве, реконструкции и капитальном ремонте по объектам, расположенным на территории Московской области " в эл.виде, р.м.</w:t>
+              <w:t xml:space="preserve">База данных "Каталог текущих цен на оборудование, применяемое в строительстве, реконструкции и капитальном ремонте по объектам, расположенным на территории Московской области " в </w:t>
+            </w:r>
+            <w:proofErr w:type="spellStart"/>
+            <w:r>
+              <w:rPr>
+                <w:sz w:val="24"/>
+                <w:szCs w:val="24"/>
+                <w:lang w:eastAsia="ru-RU"/>
+              </w:rPr>
+              <w:t>эл.виде</w:t>
+            </w:r>
+            <w:proofErr w:type="spellEnd"/>
+            <w:r>
+              <w:rPr>
+                <w:sz w:val="24"/>
+                <w:szCs w:val="24"/>
+                <w:lang w:eastAsia="ru-RU"/>
+              </w:rPr>
+              <w:t xml:space="preserve">, </w:t>
+            </w:r>
+            <w:proofErr w:type="spellStart"/>
+            <w:r>
+              <w:rPr>
+                <w:sz w:val="24"/>
+                <w:szCs w:val="24"/>
+                <w:lang w:eastAsia="ru-RU"/>
+              </w:rPr>
+              <w:t>р.м</w:t>
+            </w:r>
+            <w:proofErr w:type="spellEnd"/>
+            <w:r>
+              <w:rPr>
+                <w:sz w:val="24"/>
+                <w:szCs w:val="24"/>
+                <w:lang w:eastAsia="ru-RU"/>
+              </w:rPr>
+              <w:t>.</w:t>
             </w:r>
           </w:p>
         </w:tc>
@@ -8849,7 +9393,43 @@
                 <w:szCs w:val="24"/>
                 <w:lang w:eastAsia="ru-RU"/>
               </w:rPr>
-              <w:t>База данных "Расчетные индексы пересчета стоимости строительных, специальных строительных, ремонтно-строительных, монтажных и пусконаладочных работ для Московской области к ТСНБ-2001 МО в (редакции 2014 г. Актуальная версия)" в эл.виде, р.м.</w:t>
+              <w:t xml:space="preserve">База данных "Расчетные индексы пересчета стоимости строительных, специальных строительных, ремонтно-строительных, монтажных и пусконаладочных работ для Московской области к ТСНБ-2001 МО в (редакции 2014 г. Актуальная версия)" в </w:t>
+            </w:r>
+            <w:proofErr w:type="spellStart"/>
+            <w:r>
+              <w:rPr>
+                <w:sz w:val="24"/>
+                <w:szCs w:val="24"/>
+                <w:lang w:eastAsia="ru-RU"/>
+              </w:rPr>
+              <w:t>эл.виде</w:t>
+            </w:r>
+            <w:proofErr w:type="spellEnd"/>
+            <w:r>
+              <w:rPr>
+                <w:sz w:val="24"/>
+                <w:szCs w:val="24"/>
+                <w:lang w:eastAsia="ru-RU"/>
+              </w:rPr>
+              <w:t xml:space="preserve">, </w:t>
+            </w:r>
+            <w:proofErr w:type="spellStart"/>
+            <w:r>
+              <w:rPr>
+                <w:sz w:val="24"/>
+                <w:szCs w:val="24"/>
+                <w:lang w:eastAsia="ru-RU"/>
+              </w:rPr>
+              <w:t>р.м</w:t>
+            </w:r>
+            <w:proofErr w:type="spellEnd"/>
+            <w:r>
+              <w:rPr>
+                <w:sz w:val="24"/>
+                <w:szCs w:val="24"/>
+                <w:lang w:eastAsia="ru-RU"/>
+              </w:rPr>
+              <w:t>.</w:t>
             </w:r>
           </w:p>
         </w:tc>
@@ -9104,7 +9684,43 @@
                 <w:szCs w:val="24"/>
                 <w:lang w:eastAsia="ru-RU"/>
               </w:rPr>
-              <w:t>База данных "Расчетные индексы пересчета стоимости строительных, специальных строительных, ремонтно-строительных, монтажных и пусконаладочных работ для Московской области к ТСНБ-2001 МО в (редакции 2014 г. Актуальная версия)" в эл.виде, р.м.</w:t>
+              <w:t xml:space="preserve">База данных "Расчетные индексы пересчета стоимости строительных, специальных строительных, ремонтно-строительных, монтажных и пусконаладочных работ для Московской области к ТСНБ-2001 МО в (редакции 2014 г. Актуальная версия)" в </w:t>
+            </w:r>
+            <w:proofErr w:type="spellStart"/>
+            <w:r>
+              <w:rPr>
+                <w:sz w:val="24"/>
+                <w:szCs w:val="24"/>
+                <w:lang w:eastAsia="ru-RU"/>
+              </w:rPr>
+              <w:t>эл.виде</w:t>
+            </w:r>
+            <w:proofErr w:type="spellEnd"/>
+            <w:r>
+              <w:rPr>
+                <w:sz w:val="24"/>
+                <w:szCs w:val="24"/>
+                <w:lang w:eastAsia="ru-RU"/>
+              </w:rPr>
+              <w:t xml:space="preserve">, </w:t>
+            </w:r>
+            <w:proofErr w:type="spellStart"/>
+            <w:r>
+              <w:rPr>
+                <w:sz w:val="24"/>
+                <w:szCs w:val="24"/>
+                <w:lang w:eastAsia="ru-RU"/>
+              </w:rPr>
+              <w:t>р.м</w:t>
+            </w:r>
+            <w:proofErr w:type="spellEnd"/>
+            <w:r>
+              <w:rPr>
+                <w:sz w:val="24"/>
+                <w:szCs w:val="24"/>
+                <w:lang w:eastAsia="ru-RU"/>
+              </w:rPr>
+              <w:t>.</w:t>
             </w:r>
           </w:p>
         </w:tc>
@@ -9358,7 +9974,43 @@
                 <w:szCs w:val="24"/>
                 <w:lang w:eastAsia="ru-RU"/>
               </w:rPr>
-              <w:t>База данных "Каталог текущих цен на основные материалы, изделия и конструкции, применяемые в строительстве по объектам, расположенным на территории Московской области" в эл.виде, р.м.</w:t>
+              <w:t xml:space="preserve">База данных "Каталог текущих цен на основные материалы, изделия и конструкции, применяемые в строительстве по объектам, расположенным на территории Московской области" в </w:t>
+            </w:r>
+            <w:proofErr w:type="spellStart"/>
+            <w:r>
+              <w:rPr>
+                <w:sz w:val="24"/>
+                <w:szCs w:val="24"/>
+                <w:lang w:eastAsia="ru-RU"/>
+              </w:rPr>
+              <w:t>эл.виде</w:t>
+            </w:r>
+            <w:proofErr w:type="spellEnd"/>
+            <w:r>
+              <w:rPr>
+                <w:sz w:val="24"/>
+                <w:szCs w:val="24"/>
+                <w:lang w:eastAsia="ru-RU"/>
+              </w:rPr>
+              <w:t xml:space="preserve">, </w:t>
+            </w:r>
+            <w:proofErr w:type="spellStart"/>
+            <w:r>
+              <w:rPr>
+                <w:sz w:val="24"/>
+                <w:szCs w:val="24"/>
+                <w:lang w:eastAsia="ru-RU"/>
+              </w:rPr>
+              <w:t>р.м</w:t>
+            </w:r>
+            <w:proofErr w:type="spellEnd"/>
+            <w:r>
+              <w:rPr>
+                <w:sz w:val="24"/>
+                <w:szCs w:val="24"/>
+                <w:lang w:eastAsia="ru-RU"/>
+              </w:rPr>
+              <w:t>.</w:t>
             </w:r>
           </w:p>
         </w:tc>
@@ -9612,7 +10264,43 @@
                 <w:szCs w:val="24"/>
                 <w:lang w:eastAsia="ru-RU"/>
               </w:rPr>
-              <w:t>База данных "Каталог текущих цен на основные материалы, изделия и конструкции, применяемые в строительстве по объектам, расположенным на территории Московской области" в эл.виде, р.м.</w:t>
+              <w:t xml:space="preserve">База данных "Каталог текущих цен на основные материалы, изделия и конструкции, применяемые в строительстве по объектам, расположенным на территории Московской области" в </w:t>
+            </w:r>
+            <w:proofErr w:type="spellStart"/>
+            <w:r>
+              <w:rPr>
+                <w:sz w:val="24"/>
+                <w:szCs w:val="24"/>
+                <w:lang w:eastAsia="ru-RU"/>
+              </w:rPr>
+              <w:t>эл.виде</w:t>
+            </w:r>
+            <w:proofErr w:type="spellEnd"/>
+            <w:r>
+              <w:rPr>
+                <w:sz w:val="24"/>
+                <w:szCs w:val="24"/>
+                <w:lang w:eastAsia="ru-RU"/>
+              </w:rPr>
+              <w:t xml:space="preserve">, </w:t>
+            </w:r>
+            <w:proofErr w:type="spellStart"/>
+            <w:r>
+              <w:rPr>
+                <w:sz w:val="24"/>
+                <w:szCs w:val="24"/>
+                <w:lang w:eastAsia="ru-RU"/>
+              </w:rPr>
+              <w:t>р.м</w:t>
+            </w:r>
+            <w:proofErr w:type="spellEnd"/>
+            <w:r>
+              <w:rPr>
+                <w:sz w:val="24"/>
+                <w:szCs w:val="24"/>
+                <w:lang w:eastAsia="ru-RU"/>
+              </w:rPr>
+              <w:t>.</w:t>
             </w:r>
           </w:p>
         </w:tc>
@@ -9866,7 +10554,43 @@
                 <w:szCs w:val="24"/>
                 <w:lang w:eastAsia="ru-RU"/>
               </w:rPr>
-              <w:t>База данных "Дополнение (актуальная версия с 01.01.2021) к Территориальным единичным расценкам на строительные, специальные строительные, ремонтно-строительные, монтажные работы для Московской области к Территориальной сметно-нормативной базе для Московской области (ТСНБ-2001 МО в ред. 2014 г.)" в эл.виде, р.м.</w:t>
+              <w:t xml:space="preserve">База данных "Дополнение (актуальная версия с 01.01.2021) к Территориальным единичным расценкам на строительные, специальные строительные, ремонтно-строительные, монтажные работы для Московской области к Территориальной сметно-нормативной базе для Московской области (ТСНБ-2001 МО в ред. 2014 г.)" в </w:t>
+            </w:r>
+            <w:proofErr w:type="spellStart"/>
+            <w:r>
+              <w:rPr>
+                <w:sz w:val="24"/>
+                <w:szCs w:val="24"/>
+                <w:lang w:eastAsia="ru-RU"/>
+              </w:rPr>
+              <w:t>эл.виде</w:t>
+            </w:r>
+            <w:proofErr w:type="spellEnd"/>
+            <w:r>
+              <w:rPr>
+                <w:sz w:val="24"/>
+                <w:szCs w:val="24"/>
+                <w:lang w:eastAsia="ru-RU"/>
+              </w:rPr>
+              <w:t xml:space="preserve">, </w:t>
+            </w:r>
+            <w:proofErr w:type="spellStart"/>
+            <w:r>
+              <w:rPr>
+                <w:sz w:val="24"/>
+                <w:szCs w:val="24"/>
+                <w:lang w:eastAsia="ru-RU"/>
+              </w:rPr>
+              <w:t>р.м</w:t>
+            </w:r>
+            <w:proofErr w:type="spellEnd"/>
+            <w:r>
+              <w:rPr>
+                <w:sz w:val="24"/>
+                <w:szCs w:val="24"/>
+                <w:lang w:eastAsia="ru-RU"/>
+              </w:rPr>
+              <w:t>.</w:t>
             </w:r>
           </w:p>
         </w:tc>
@@ -10634,7 +11358,25 @@
                 <w:szCs w:val="24"/>
                 <w:lang w:eastAsia="ru-RU"/>
               </w:rPr>
-              <w:t>Лицензия на использование базы данных «Обновление базы данных «Сборник  стоимостных нормативов по эксплуатации зданий и сооружений (СН-2012) в текущих ценах» на одно рабочее место (Сборник дополнений к СН-2012 выпуски № 1, 2, 3) (по состоянию на 01.10.2023 года)</w:t>
+              <w:t>Лицензия на использование базы данных «Обновление базы данных «</w:t>
+            </w:r>
+            <w:proofErr w:type="gramStart"/>
+            <w:r>
+              <w:rPr>
+                <w:sz w:val="24"/>
+                <w:szCs w:val="24"/>
+                <w:lang w:eastAsia="ru-RU"/>
+              </w:rPr>
+              <w:t>Сборник  стоимостных</w:t>
+            </w:r>
+            <w:proofErr w:type="gramEnd"/>
+            <w:r>
+              <w:rPr>
+                <w:sz w:val="24"/>
+                <w:szCs w:val="24"/>
+                <w:lang w:eastAsia="ru-RU"/>
+              </w:rPr>
+              <w:t xml:space="preserve"> нормативов по эксплуатации зданий и сооружений (СН-2012) в текущих ценах» на одно рабочее место (Сборник дополнений к СН-2012 выпуски № 1, 2, 3) (по состоянию на 01.10.2023 года)</w:t>
             </w:r>
           </w:p>
         </w:tc>
@@ -12350,7 +13092,61 @@
                 <w:szCs w:val="24"/>
                 <w:lang w:eastAsia="ru-RU"/>
               </w:rPr>
-              <w:t xml:space="preserve">База данных "Каталог текущих цен в строительстве ФСНБ-2022 Москва (Автор "Стройинформресурс")" в эл.виде на р.м. </w:t>
+              <w:t>База данных "Каталог текущих цен в строительстве ФСНБ-2022 Москва (Автор "</w:t>
+            </w:r>
+            <w:proofErr w:type="spellStart"/>
+            <w:r>
+              <w:rPr>
+                <w:sz w:val="24"/>
+                <w:szCs w:val="24"/>
+                <w:lang w:eastAsia="ru-RU"/>
+              </w:rPr>
+              <w:t>Стройинформресурс</w:t>
+            </w:r>
+            <w:proofErr w:type="spellEnd"/>
+            <w:r>
+              <w:rPr>
+                <w:sz w:val="24"/>
+                <w:szCs w:val="24"/>
+                <w:lang w:eastAsia="ru-RU"/>
+              </w:rPr>
+              <w:t xml:space="preserve">")" в </w:t>
+            </w:r>
+            <w:proofErr w:type="spellStart"/>
+            <w:r>
+              <w:rPr>
+                <w:sz w:val="24"/>
+                <w:szCs w:val="24"/>
+                <w:lang w:eastAsia="ru-RU"/>
+              </w:rPr>
+              <w:t>эл.виде</w:t>
+            </w:r>
+            <w:proofErr w:type="spellEnd"/>
+            <w:r>
+              <w:rPr>
+                <w:sz w:val="24"/>
+                <w:szCs w:val="24"/>
+                <w:lang w:eastAsia="ru-RU"/>
+              </w:rPr>
+              <w:t xml:space="preserve"> на </w:t>
+            </w:r>
+            <w:proofErr w:type="spellStart"/>
+            <w:r>
+              <w:rPr>
+                <w:sz w:val="24"/>
+                <w:szCs w:val="24"/>
+                <w:lang w:eastAsia="ru-RU"/>
+              </w:rPr>
+              <w:t>р.м</w:t>
+            </w:r>
+            <w:proofErr w:type="spellEnd"/>
+            <w:r>
+              <w:rPr>
+                <w:sz w:val="24"/>
+                <w:szCs w:val="24"/>
+                <w:lang w:eastAsia="ru-RU"/>
+              </w:rPr>
+              <w:t xml:space="preserve">. </w:t>
             </w:r>
           </w:p>
         </w:tc>
@@ -12604,7 +13400,61 @@
                 <w:szCs w:val="24"/>
                 <w:lang w:eastAsia="ru-RU"/>
               </w:rPr>
-              <w:t xml:space="preserve">База данных "Каталог текущих цен в строительстве ФСНБ-2022 Москва (Автор "Стройинформресурс")" в эл.виде на р.м. </w:t>
+              <w:t>База данных "Каталог текущих цен в строительстве ФСНБ-2022 Москва (Автор "</w:t>
+            </w:r>
+            <w:proofErr w:type="spellStart"/>
+            <w:r>
+              <w:rPr>
+                <w:sz w:val="24"/>
+                <w:szCs w:val="24"/>
+                <w:lang w:eastAsia="ru-RU"/>
+              </w:rPr>
+              <w:t>Стройинформресурс</w:t>
+            </w:r>
+            <w:proofErr w:type="spellEnd"/>
+            <w:r>
+              <w:rPr>
+                <w:sz w:val="24"/>
+                <w:szCs w:val="24"/>
+                <w:lang w:eastAsia="ru-RU"/>
+              </w:rPr>
+              <w:t xml:space="preserve">")" в </w:t>
+            </w:r>
+            <w:proofErr w:type="spellStart"/>
+            <w:r>
+              <w:rPr>
+                <w:sz w:val="24"/>
+                <w:szCs w:val="24"/>
+                <w:lang w:eastAsia="ru-RU"/>
+              </w:rPr>
+              <w:t>эл.виде</w:t>
+            </w:r>
+            <w:proofErr w:type="spellEnd"/>
+            <w:r>
+              <w:rPr>
+                <w:sz w:val="24"/>
+                <w:szCs w:val="24"/>
+                <w:lang w:eastAsia="ru-RU"/>
+              </w:rPr>
+              <w:t xml:space="preserve"> на </w:t>
+            </w:r>
+            <w:proofErr w:type="spellStart"/>
+            <w:r>
+              <w:rPr>
+                <w:sz w:val="24"/>
+                <w:szCs w:val="24"/>
+                <w:lang w:eastAsia="ru-RU"/>
+              </w:rPr>
+              <w:t>р.м</w:t>
+            </w:r>
+            <w:proofErr w:type="spellEnd"/>
+            <w:r>
+              <w:rPr>
+                <w:sz w:val="24"/>
+                <w:szCs w:val="24"/>
+                <w:lang w:eastAsia="ru-RU"/>
+              </w:rPr>
+              <w:t xml:space="preserve">. </w:t>
             </w:r>
           </w:p>
         </w:tc>
@@ -13118,7 +13968,25 @@
                 <w:szCs w:val="24"/>
                 <w:lang w:eastAsia="ru-RU"/>
               </w:rPr>
-              <w:t>Лицензия на использование электронной базы данных коэффициентов пересчета стоимости строительства в текущий уровень цен к ТСН-2001 для г. Москвы на одно рабочее место (Мосгосэкспертиза)</w:t>
+              <w:t>Лицензия на использование электронной базы данных коэффициентов пересчета стоимости строительства в текущий уровень цен к ТСН-2001 для г. Москвы на одно рабочее место (</w:t>
+            </w:r>
+            <w:proofErr w:type="spellStart"/>
+            <w:r>
+              <w:rPr>
+                <w:sz w:val="24"/>
+                <w:szCs w:val="24"/>
+                <w:lang w:eastAsia="ru-RU"/>
+              </w:rPr>
+              <w:t>Мосгосэкспертиза</w:t>
+            </w:r>
+            <w:proofErr w:type="spellEnd"/>
+            <w:r>
+              <w:rPr>
+                <w:sz w:val="24"/>
+                <w:szCs w:val="24"/>
+                <w:lang w:eastAsia="ru-RU"/>
+              </w:rPr>
+              <w:t>)</w:t>
             </w:r>
           </w:p>
         </w:tc>
@@ -13631,7 +14499,25 @@
                 <w:szCs w:val="24"/>
                 <w:lang w:eastAsia="ru-RU"/>
               </w:rPr>
-              <w:t>Лицензия на использование базы данных ТСН-2001,Глава 13-2 «Сборник коэффициентов пересчета в текущий уровень цен сметной стоимости оборудования, мебели, инвентаря и принадлежностей, определенной в ценах ТСН-2001» в формате (структуре базы данных) сметных</w:t>
+              <w:t>Лицензия на использование базы данных ТСН-</w:t>
+            </w:r>
+            <w:proofErr w:type="gramStart"/>
+            <w:r>
+              <w:rPr>
+                <w:sz w:val="24"/>
+                <w:szCs w:val="24"/>
+                <w:lang w:eastAsia="ru-RU"/>
+              </w:rPr>
+              <w:t>2001,Глава</w:t>
+            </w:r>
+            <w:proofErr w:type="gramEnd"/>
+            <w:r>
+              <w:rPr>
+                <w:sz w:val="24"/>
+                <w:szCs w:val="24"/>
+                <w:lang w:eastAsia="ru-RU"/>
+              </w:rPr>
+              <w:t xml:space="preserve"> 13-2 «Сборник коэффициентов пересчета в текущий уровень цен сметной стоимости оборудования, мебели, инвентаря и принадлежностей, определенной в ценах ТСН-2001» в формате (структуре базы данных) сметных</w:t>
             </w:r>
           </w:p>
         </w:tc>
@@ -13885,7 +14771,25 @@
                 <w:szCs w:val="24"/>
                 <w:lang w:eastAsia="ru-RU"/>
               </w:rPr>
-              <w:t>Лицензия на использование базы данных "Дополнение к ТСН-2001, Глава 13-2 «Средние сметные цены на оборудование, мебель, инвентарь и принадлежности» в формате (структуре базы данных) сметных программ фирм-разработчиков (без стоимости носителя). р.м.</w:t>
+              <w:t xml:space="preserve">Лицензия на использование базы данных "Дополнение к ТСН-2001, Глава 13-2 «Средние сметные цены на оборудование, мебель, инвентарь и принадлежности» в формате (структуре базы данных) сметных программ фирм-разработчиков (без стоимости носителя). </w:t>
+            </w:r>
+            <w:proofErr w:type="spellStart"/>
+            <w:r>
+              <w:rPr>
+                <w:sz w:val="24"/>
+                <w:szCs w:val="24"/>
+                <w:lang w:eastAsia="ru-RU"/>
+              </w:rPr>
+              <w:t>р.м</w:t>
+            </w:r>
+            <w:proofErr w:type="spellEnd"/>
+            <w:r>
+              <w:rPr>
+                <w:sz w:val="24"/>
+                <w:szCs w:val="24"/>
+                <w:lang w:eastAsia="ru-RU"/>
+              </w:rPr>
+              <w:t>.</w:t>
             </w:r>
           </w:p>
         </w:tc>
@@ -14398,7 +15302,43 @@
                 <w:szCs w:val="24"/>
                 <w:lang w:eastAsia="ru-RU"/>
               </w:rPr>
-              <w:t>База данных "Каталог текущих цен на оборудование, применяемое в строительстве, реконструкции и капитальном ремонте по объектам, расположенным на территории Московской области " в эл.виде, р.м.</w:t>
+              <w:t xml:space="preserve">База данных "Каталог текущих цен на оборудование, применяемое в строительстве, реконструкции и капитальном ремонте по объектам, расположенным на территории Московской области " в </w:t>
+            </w:r>
+            <w:proofErr w:type="spellStart"/>
+            <w:r>
+              <w:rPr>
+                <w:sz w:val="24"/>
+                <w:szCs w:val="24"/>
+                <w:lang w:eastAsia="ru-RU"/>
+              </w:rPr>
+              <w:t>эл.виде</w:t>
+            </w:r>
+            <w:proofErr w:type="spellEnd"/>
+            <w:r>
+              <w:rPr>
+                <w:sz w:val="24"/>
+                <w:szCs w:val="24"/>
+                <w:lang w:eastAsia="ru-RU"/>
+              </w:rPr>
+              <w:t xml:space="preserve">, </w:t>
+            </w:r>
+            <w:proofErr w:type="spellStart"/>
+            <w:r>
+              <w:rPr>
+                <w:sz w:val="24"/>
+                <w:szCs w:val="24"/>
+                <w:lang w:eastAsia="ru-RU"/>
+              </w:rPr>
+              <w:t>р.м</w:t>
+            </w:r>
+            <w:proofErr w:type="spellEnd"/>
+            <w:r>
+              <w:rPr>
+                <w:sz w:val="24"/>
+                <w:szCs w:val="24"/>
+                <w:lang w:eastAsia="ru-RU"/>
+              </w:rPr>
+              <w:t>.</w:t>
             </w:r>
           </w:p>
         </w:tc>
@@ -14653,7 +15593,43 @@
                 <w:szCs w:val="24"/>
                 <w:lang w:eastAsia="ru-RU"/>
               </w:rPr>
-              <w:t>База данных "Расчетные индексы пересчета стоимости строительных, специальных строительных, ремонтно-строительных, монтажных и пусконаладочных работ для Московской области к ТСНБ-2001 МО в (редакции 2014 г. Актуальная версия)" в эл.виде, р.м.</w:t>
+              <w:t xml:space="preserve">База данных "Расчетные индексы пересчета стоимости строительных, специальных строительных, ремонтно-строительных, монтажных и пусконаладочных работ для Московской области к ТСНБ-2001 МО в (редакции 2014 г. Актуальная версия)" в </w:t>
+            </w:r>
+            <w:proofErr w:type="spellStart"/>
+            <w:r>
+              <w:rPr>
+                <w:sz w:val="24"/>
+                <w:szCs w:val="24"/>
+                <w:lang w:eastAsia="ru-RU"/>
+              </w:rPr>
+              <w:t>эл.виде</w:t>
+            </w:r>
+            <w:proofErr w:type="spellEnd"/>
+            <w:r>
+              <w:rPr>
+                <w:sz w:val="24"/>
+                <w:szCs w:val="24"/>
+                <w:lang w:eastAsia="ru-RU"/>
+              </w:rPr>
+              <w:t xml:space="preserve">, </w:t>
+            </w:r>
+            <w:proofErr w:type="spellStart"/>
+            <w:r>
+              <w:rPr>
+                <w:sz w:val="24"/>
+                <w:szCs w:val="24"/>
+                <w:lang w:eastAsia="ru-RU"/>
+              </w:rPr>
+              <w:t>р.м</w:t>
+            </w:r>
+            <w:proofErr w:type="spellEnd"/>
+            <w:r>
+              <w:rPr>
+                <w:sz w:val="24"/>
+                <w:szCs w:val="24"/>
+                <w:lang w:eastAsia="ru-RU"/>
+              </w:rPr>
+              <w:t>.</w:t>
             </w:r>
           </w:p>
         </w:tc>
@@ -14907,7 +15883,43 @@
                 <w:szCs w:val="24"/>
                 <w:lang w:eastAsia="ru-RU"/>
               </w:rPr>
-              <w:t>База данных "Расчетные индексы пересчета стоимости строительных, специальных строительных, ремонтно-строительных, монтажных и пусконаладочных работ для Московской области к ТСНБ-2001 МО в (редакции 2014 г. Актуальная версия)" в эл.виде, р.м.</w:t>
+              <w:t xml:space="preserve">База данных "Расчетные индексы пересчета стоимости строительных, специальных строительных, ремонтно-строительных, монтажных и пусконаладочных работ для Московской области к ТСНБ-2001 МО в (редакции 2014 г. Актуальная версия)" в </w:t>
+            </w:r>
+            <w:proofErr w:type="spellStart"/>
+            <w:r>
+              <w:rPr>
+                <w:sz w:val="24"/>
+                <w:szCs w:val="24"/>
+                <w:lang w:eastAsia="ru-RU"/>
+              </w:rPr>
+              <w:t>эл.виде</w:t>
+            </w:r>
+            <w:proofErr w:type="spellEnd"/>
+            <w:r>
+              <w:rPr>
+                <w:sz w:val="24"/>
+                <w:szCs w:val="24"/>
+                <w:lang w:eastAsia="ru-RU"/>
+              </w:rPr>
+              <w:t xml:space="preserve">, </w:t>
+            </w:r>
+            <w:proofErr w:type="spellStart"/>
+            <w:r>
+              <w:rPr>
+                <w:sz w:val="24"/>
+                <w:szCs w:val="24"/>
+                <w:lang w:eastAsia="ru-RU"/>
+              </w:rPr>
+              <w:t>р.м</w:t>
+            </w:r>
+            <w:proofErr w:type="spellEnd"/>
+            <w:r>
+              <w:rPr>
+                <w:sz w:val="24"/>
+                <w:szCs w:val="24"/>
+                <w:lang w:eastAsia="ru-RU"/>
+              </w:rPr>
+              <w:t>.</w:t>
             </w:r>
           </w:p>
         </w:tc>
@@ -15161,7 +16173,43 @@
                 <w:szCs w:val="24"/>
                 <w:lang w:eastAsia="ru-RU"/>
               </w:rPr>
-              <w:t>База данных "Каталог текущих цен на основные материалы, изделия и конструкции, применяемые в строительстве по объектам, расположенным на территории Московской области" в эл.виде, р.м.</w:t>
+              <w:t xml:space="preserve">База данных "Каталог текущих цен на основные материалы, изделия и конструкции, применяемые в строительстве по объектам, расположенным на территории Московской области" в </w:t>
+            </w:r>
+            <w:proofErr w:type="spellStart"/>
+            <w:r>
+              <w:rPr>
+                <w:sz w:val="24"/>
+                <w:szCs w:val="24"/>
+                <w:lang w:eastAsia="ru-RU"/>
+              </w:rPr>
+              <w:t>эл.виде</w:t>
+            </w:r>
+            <w:proofErr w:type="spellEnd"/>
+            <w:r>
+              <w:rPr>
+                <w:sz w:val="24"/>
+                <w:szCs w:val="24"/>
+                <w:lang w:eastAsia="ru-RU"/>
+              </w:rPr>
+              <w:t xml:space="preserve">, </w:t>
+            </w:r>
+            <w:proofErr w:type="spellStart"/>
+            <w:r>
+              <w:rPr>
+                <w:sz w:val="24"/>
+                <w:szCs w:val="24"/>
+                <w:lang w:eastAsia="ru-RU"/>
+              </w:rPr>
+              <w:t>р.м</w:t>
+            </w:r>
+            <w:proofErr w:type="spellEnd"/>
+            <w:r>
+              <w:rPr>
+                <w:sz w:val="24"/>
+                <w:szCs w:val="24"/>
+                <w:lang w:eastAsia="ru-RU"/>
+              </w:rPr>
+              <w:t>.</w:t>
             </w:r>
           </w:p>
         </w:tc>
@@ -15415,7 +16463,43 @@
                 <w:szCs w:val="24"/>
                 <w:lang w:eastAsia="ru-RU"/>
               </w:rPr>
-              <w:t>База данных "Каталог текущих цен на основные материалы, изделия и конструкции, применяемые в строительстве по объектам, расположенным на территории Московской области" в эл.виде, р.м.</w:t>
+              <w:t xml:space="preserve">База данных "Каталог текущих цен на основные материалы, изделия и конструкции, применяемые в строительстве по объектам, расположенным на территории Московской области" в </w:t>
+            </w:r>
+            <w:proofErr w:type="spellStart"/>
+            <w:r>
+              <w:rPr>
+                <w:sz w:val="24"/>
+                <w:szCs w:val="24"/>
+                <w:lang w:eastAsia="ru-RU"/>
+              </w:rPr>
+              <w:t>эл.виде</w:t>
+            </w:r>
+            <w:proofErr w:type="spellEnd"/>
+            <w:r>
+              <w:rPr>
+                <w:sz w:val="24"/>
+                <w:szCs w:val="24"/>
+                <w:lang w:eastAsia="ru-RU"/>
+              </w:rPr>
+              <w:t xml:space="preserve">, </w:t>
+            </w:r>
+            <w:proofErr w:type="spellStart"/>
+            <w:r>
+              <w:rPr>
+                <w:sz w:val="24"/>
+                <w:szCs w:val="24"/>
+                <w:lang w:eastAsia="ru-RU"/>
+              </w:rPr>
+              <w:t>р.м</w:t>
+            </w:r>
+            <w:proofErr w:type="spellEnd"/>
+            <w:r>
+              <w:rPr>
+                <w:sz w:val="24"/>
+                <w:szCs w:val="24"/>
+                <w:lang w:eastAsia="ru-RU"/>
+              </w:rPr>
+              <w:t>.</w:t>
             </w:r>
           </w:p>
         </w:tc>
@@ -15929,7 +17013,25 @@
                 <w:szCs w:val="24"/>
                 <w:lang w:eastAsia="ru-RU"/>
               </w:rPr>
-              <w:t>Лицензия на использование базы данных «Обновление базы данных «Сборник  стоимостных нормативов по эксплуатации зданий и сооружений (СН-2012) в текущих ценах» на одно рабочее место (Сборник дополнений к СН-2012 выпуски № 1, 2, 3) (по состоянию на 01.10.2023 года)</w:t>
+              <w:t>Лицензия на использование базы данных «Обновление базы данных «</w:t>
+            </w:r>
+            <w:proofErr w:type="gramStart"/>
+            <w:r>
+              <w:rPr>
+                <w:sz w:val="24"/>
+                <w:szCs w:val="24"/>
+                <w:lang w:eastAsia="ru-RU"/>
+              </w:rPr>
+              <w:t>Сборник  стоимостных</w:t>
+            </w:r>
+            <w:proofErr w:type="gramEnd"/>
+            <w:r>
+              <w:rPr>
+                <w:sz w:val="24"/>
+                <w:szCs w:val="24"/>
+                <w:lang w:eastAsia="ru-RU"/>
+              </w:rPr>
+              <w:t xml:space="preserve"> нормативов по эксплуатации зданий и сооружений (СН-2012) в текущих ценах» на одно рабочее место (Сборник дополнений к СН-2012 выпуски № 1, 2, 3) (по состоянию на 01.10.2023 года)</w:t>
             </w:r>
           </w:p>
         </w:tc>
@@ -17389,7 +18491,61 @@
                 <w:szCs w:val="24"/>
                 <w:lang w:eastAsia="ru-RU"/>
               </w:rPr>
-              <w:t xml:space="preserve">База данных "Каталог текущих цен в строительстве ФСНБ-2022 Москва (Автор "Стройинформресурс")" в эл.виде на р.м. </w:t>
+              <w:t>База данных "Каталог текущих цен в строительстве ФСНБ-2022 Москва (Автор "</w:t>
+            </w:r>
+            <w:proofErr w:type="spellStart"/>
+            <w:r>
+              <w:rPr>
+                <w:sz w:val="24"/>
+                <w:szCs w:val="24"/>
+                <w:lang w:eastAsia="ru-RU"/>
+              </w:rPr>
+              <w:t>Стройинформресурс</w:t>
+            </w:r>
+            <w:proofErr w:type="spellEnd"/>
+            <w:r>
+              <w:rPr>
+                <w:sz w:val="24"/>
+                <w:szCs w:val="24"/>
+                <w:lang w:eastAsia="ru-RU"/>
+              </w:rPr>
+              <w:t xml:space="preserve">")" в </w:t>
+            </w:r>
+            <w:proofErr w:type="spellStart"/>
+            <w:r>
+              <w:rPr>
+                <w:sz w:val="24"/>
+                <w:szCs w:val="24"/>
+                <w:lang w:eastAsia="ru-RU"/>
+              </w:rPr>
+              <w:t>эл.виде</w:t>
+            </w:r>
+            <w:proofErr w:type="spellEnd"/>
+            <w:r>
+              <w:rPr>
+                <w:sz w:val="24"/>
+                <w:szCs w:val="24"/>
+                <w:lang w:eastAsia="ru-RU"/>
+              </w:rPr>
+              <w:t xml:space="preserve"> на </w:t>
+            </w:r>
+            <w:proofErr w:type="spellStart"/>
+            <w:r>
+              <w:rPr>
+                <w:sz w:val="24"/>
+                <w:szCs w:val="24"/>
+                <w:lang w:eastAsia="ru-RU"/>
+              </w:rPr>
+              <w:t>р.м</w:t>
+            </w:r>
+            <w:proofErr w:type="spellEnd"/>
+            <w:r>
+              <w:rPr>
+                <w:sz w:val="24"/>
+                <w:szCs w:val="24"/>
+                <w:lang w:eastAsia="ru-RU"/>
+              </w:rPr>
+              <w:t xml:space="preserve">. </w:t>
             </w:r>
           </w:p>
         </w:tc>
@@ -17643,7 +18799,61 @@
                 <w:szCs w:val="24"/>
                 <w:lang w:eastAsia="ru-RU"/>
               </w:rPr>
-              <w:t xml:space="preserve">База данных "Каталог текущих цен в строительстве ФСНБ-2022 Москва (Автор "Стройинформресурс")" в эл.виде на р.м. </w:t>
+              <w:t>База данных "Каталог текущих цен в строительстве ФСНБ-2022 Москва (Автор "</w:t>
+            </w:r>
+            <w:proofErr w:type="spellStart"/>
+            <w:r>
+              <w:rPr>
+                <w:sz w:val="24"/>
+                <w:szCs w:val="24"/>
+                <w:lang w:eastAsia="ru-RU"/>
+              </w:rPr>
+              <w:t>Стройинформресурс</w:t>
+            </w:r>
+            <w:proofErr w:type="spellEnd"/>
+            <w:r>
+              <w:rPr>
+                <w:sz w:val="24"/>
+                <w:szCs w:val="24"/>
+                <w:lang w:eastAsia="ru-RU"/>
+              </w:rPr>
+              <w:t xml:space="preserve">")" в </w:t>
+            </w:r>
+            <w:proofErr w:type="spellStart"/>
+            <w:r>
+              <w:rPr>
+                <w:sz w:val="24"/>
+                <w:szCs w:val="24"/>
+                <w:lang w:eastAsia="ru-RU"/>
+              </w:rPr>
+              <w:t>эл.виде</w:t>
+            </w:r>
+            <w:proofErr w:type="spellEnd"/>
+            <w:r>
+              <w:rPr>
+                <w:sz w:val="24"/>
+                <w:szCs w:val="24"/>
+                <w:lang w:eastAsia="ru-RU"/>
+              </w:rPr>
+              <w:t xml:space="preserve"> на </w:t>
+            </w:r>
+            <w:proofErr w:type="spellStart"/>
+            <w:r>
+              <w:rPr>
+                <w:sz w:val="24"/>
+                <w:szCs w:val="24"/>
+                <w:lang w:eastAsia="ru-RU"/>
+              </w:rPr>
+              <w:t>р.м</w:t>
+            </w:r>
+            <w:proofErr w:type="spellEnd"/>
+            <w:r>
+              <w:rPr>
+                <w:sz w:val="24"/>
+                <w:szCs w:val="24"/>
+                <w:lang w:eastAsia="ru-RU"/>
+              </w:rPr>
+              <w:t xml:space="preserve">. </w:t>
             </w:r>
           </w:p>
         </w:tc>
@@ -18156,7 +19366,25 @@
                 <w:szCs w:val="24"/>
                 <w:lang w:eastAsia="ru-RU"/>
               </w:rPr>
-              <w:t>Лицензия на использование электронной базы данных коэффициентов пересчета стоимости строительства в текущий уровень цен к ТСН-2001 для г. Москвы на одно рабочее место (Мосгосэкспертиза)</w:t>
+              <w:t>Лицензия на использование электронной базы данных коэффициентов пересчета стоимости строительства в текущий уровень цен к ТСН-2001 для г. Москвы на одно рабочее место (</w:t>
+            </w:r>
+            <w:proofErr w:type="spellStart"/>
+            <w:r>
+              <w:rPr>
+                <w:sz w:val="24"/>
+                <w:szCs w:val="24"/>
+                <w:lang w:eastAsia="ru-RU"/>
+              </w:rPr>
+              <w:t>Мосгосэкспертиза</w:t>
+            </w:r>
+            <w:proofErr w:type="spellEnd"/>
+            <w:r>
+              <w:rPr>
+                <w:sz w:val="24"/>
+                <w:szCs w:val="24"/>
+                <w:lang w:eastAsia="ru-RU"/>
+              </w:rPr>
+              <w:t>)</w:t>
             </w:r>
           </w:p>
         </w:tc>
@@ -18670,7 +19898,25 @@
                 <w:szCs w:val="24"/>
                 <w:lang w:eastAsia="ru-RU"/>
               </w:rPr>
-              <w:t>Лицензия на использование базы данных ТСН-2001,Глава 13-2 «Сборник коэффициентов пересчета в текущий уровень цен сметной стоимости оборудования, мебели, инвентаря и принадлежностей, определенной в ценах ТСН-2001» в формате (структуре базы данных) сметных</w:t>
+              <w:t>Лицензия на использование базы данных ТСН-</w:t>
+            </w:r>
+            <w:proofErr w:type="gramStart"/>
+            <w:r>
+              <w:rPr>
+                <w:sz w:val="24"/>
+                <w:szCs w:val="24"/>
+                <w:lang w:eastAsia="ru-RU"/>
+              </w:rPr>
+              <w:t>2001,Глава</w:t>
+            </w:r>
+            <w:proofErr w:type="gramEnd"/>
+            <w:r>
+              <w:rPr>
+                <w:sz w:val="24"/>
+                <w:szCs w:val="24"/>
+                <w:lang w:eastAsia="ru-RU"/>
+              </w:rPr>
+              <w:t xml:space="preserve"> 13-2 «Сборник коэффициентов пересчета в текущий уровень цен сметной стоимости оборудования, мебели, инвентаря и принадлежностей, определенной в ценах ТСН-2001» в формате (структуре базы данных) сметных</w:t>
             </w:r>
           </w:p>
         </w:tc>
@@ -18924,7 +20170,25 @@
                 <w:szCs w:val="24"/>
                 <w:lang w:eastAsia="ru-RU"/>
               </w:rPr>
-              <w:t>Лицензия на использование базы данных "Дополнение к ТСН-2001, Глава 13-2 «Средние сметные цены на оборудование, мебель, инвентарь и принадлежности» в формате (структуре базы данных) сметных программ фирм-разработчиков (без стоимости носителя). р.м.</w:t>
+              <w:t xml:space="preserve">Лицензия на использование базы данных "Дополнение к ТСН-2001, Глава 13-2 «Средние сметные цены на оборудование, мебель, инвентарь и принадлежности» в формате (структуре базы данных) сметных программ фирм-разработчиков (без стоимости носителя). </w:t>
+            </w:r>
+            <w:proofErr w:type="spellStart"/>
+            <w:r>
+              <w:rPr>
+                <w:sz w:val="24"/>
+                <w:szCs w:val="24"/>
+                <w:lang w:eastAsia="ru-RU"/>
+              </w:rPr>
+              <w:t>р.м</w:t>
+            </w:r>
+            <w:proofErr w:type="spellEnd"/>
+            <w:r>
+              <w:rPr>
+                <w:sz w:val="24"/>
+                <w:szCs w:val="24"/>
+                <w:lang w:eastAsia="ru-RU"/>
+              </w:rPr>
+              <w:t>.</w:t>
             </w:r>
           </w:p>
         </w:tc>
@@ -19437,7 +20701,43 @@
                 <w:szCs w:val="24"/>
                 <w:lang w:eastAsia="ru-RU"/>
               </w:rPr>
-              <w:t>База данных "Каталог текущих цен на оборудование, применяемое в строительстве, реконструкции и капитальном ремонте по объектам, расположенным на территории Московской области " в эл.виде, р.м.</w:t>
+              <w:t xml:space="preserve">База данных "Каталог текущих цен на оборудование, применяемое в строительстве, реконструкции и капитальном ремонте по объектам, расположенным на территории Московской области " в </w:t>
+            </w:r>
+            <w:proofErr w:type="spellStart"/>
+            <w:r>
+              <w:rPr>
+                <w:sz w:val="24"/>
+                <w:szCs w:val="24"/>
+                <w:lang w:eastAsia="ru-RU"/>
+              </w:rPr>
+              <w:t>эл.виде</w:t>
+            </w:r>
+            <w:proofErr w:type="spellEnd"/>
+            <w:r>
+              <w:rPr>
+                <w:sz w:val="24"/>
+                <w:szCs w:val="24"/>
+                <w:lang w:eastAsia="ru-RU"/>
+              </w:rPr>
+              <w:t xml:space="preserve">, </w:t>
+            </w:r>
+            <w:proofErr w:type="spellStart"/>
+            <w:r>
+              <w:rPr>
+                <w:sz w:val="24"/>
+                <w:szCs w:val="24"/>
+                <w:lang w:eastAsia="ru-RU"/>
+              </w:rPr>
+              <w:t>р.м</w:t>
+            </w:r>
+            <w:proofErr w:type="spellEnd"/>
+            <w:r>
+              <w:rPr>
+                <w:sz w:val="24"/>
+                <w:szCs w:val="24"/>
+                <w:lang w:eastAsia="ru-RU"/>
+              </w:rPr>
+              <w:t>.</w:t>
             </w:r>
           </w:p>
         </w:tc>
@@ -19691,7 +20991,43 @@
                 <w:szCs w:val="24"/>
                 <w:lang w:eastAsia="ru-RU"/>
               </w:rPr>
-              <w:t>База данных "Расчетные индексы пересчета стоимости строительных, специальных строительных, ремонтно-строительных, монтажных и пусконаладочных работ для Московской области к ТСНБ-2001 МО в (редакции 2014 г. Актуальная версия)" в эл.виде, р.м.</w:t>
+              <w:t xml:space="preserve">База данных "Расчетные индексы пересчета стоимости строительных, специальных строительных, ремонтно-строительных, монтажных и пусконаладочных работ для Московской области к ТСНБ-2001 МО в (редакции 2014 г. Актуальная версия)" в </w:t>
+            </w:r>
+            <w:proofErr w:type="spellStart"/>
+            <w:r>
+              <w:rPr>
+                <w:sz w:val="24"/>
+                <w:szCs w:val="24"/>
+                <w:lang w:eastAsia="ru-RU"/>
+              </w:rPr>
+              <w:t>эл.виде</w:t>
+            </w:r>
+            <w:proofErr w:type="spellEnd"/>
+            <w:r>
+              <w:rPr>
+                <w:sz w:val="24"/>
+                <w:szCs w:val="24"/>
+                <w:lang w:eastAsia="ru-RU"/>
+              </w:rPr>
+              <w:t xml:space="preserve">, </w:t>
+            </w:r>
+            <w:proofErr w:type="spellStart"/>
+            <w:r>
+              <w:rPr>
+                <w:sz w:val="24"/>
+                <w:szCs w:val="24"/>
+                <w:lang w:eastAsia="ru-RU"/>
+              </w:rPr>
+              <w:t>р.м</w:t>
+            </w:r>
+            <w:proofErr w:type="spellEnd"/>
+            <w:r>
+              <w:rPr>
+                <w:sz w:val="24"/>
+                <w:szCs w:val="24"/>
+                <w:lang w:eastAsia="ru-RU"/>
+              </w:rPr>
+              <w:t>.</w:t>
             </w:r>
           </w:p>
         </w:tc>
@@ -19946,7 +21282,43 @@
                 <w:szCs w:val="24"/>
                 <w:lang w:eastAsia="ru-RU"/>
               </w:rPr>
-              <w:t>База данных "Расчетные индексы пересчета стоимости строительных, специальных строительных, ремонтно-строительных, монтажных и пусконаладочных работ для Московской области к ТСНБ-2001 МО в (редакции 2014 г. Актуальная версия)" в эл.виде, р.м.</w:t>
+              <w:t xml:space="preserve">База данных "Расчетные индексы пересчета стоимости строительных, специальных строительных, ремонтно-строительных, монтажных и пусконаладочных работ для Московской области к ТСНБ-2001 МО в (редакции 2014 г. Актуальная версия)" в </w:t>
+            </w:r>
+            <w:proofErr w:type="spellStart"/>
+            <w:r>
+              <w:rPr>
+                <w:sz w:val="24"/>
+                <w:szCs w:val="24"/>
+                <w:lang w:eastAsia="ru-RU"/>
+              </w:rPr>
+              <w:t>эл.виде</w:t>
+            </w:r>
+            <w:proofErr w:type="spellEnd"/>
+            <w:r>
+              <w:rPr>
+                <w:sz w:val="24"/>
+                <w:szCs w:val="24"/>
+                <w:lang w:eastAsia="ru-RU"/>
+              </w:rPr>
+              <w:t xml:space="preserve">, </w:t>
+            </w:r>
+            <w:proofErr w:type="spellStart"/>
+            <w:r>
+              <w:rPr>
+                <w:sz w:val="24"/>
+                <w:szCs w:val="24"/>
+                <w:lang w:eastAsia="ru-RU"/>
+              </w:rPr>
+              <w:t>р.м</w:t>
+            </w:r>
+            <w:proofErr w:type="spellEnd"/>
+            <w:r>
+              <w:rPr>
+                <w:sz w:val="24"/>
+                <w:szCs w:val="24"/>
+                <w:lang w:eastAsia="ru-RU"/>
+              </w:rPr>
+              <w:t>.</w:t>
             </w:r>
           </w:p>
         </w:tc>
@@ -20200,7 +21572,43 @@
                 <w:szCs w:val="24"/>
                 <w:lang w:eastAsia="ru-RU"/>
               </w:rPr>
-              <w:t>База данных "Каталог текущих цен на основные материалы, изделия и конструкции, применяемые в строительстве по объектам, расположенным на территории Московской области" в эл.виде, р.м.</w:t>
+              <w:t xml:space="preserve">База данных "Каталог текущих цен на основные материалы, изделия и конструкции, применяемые в строительстве по объектам, расположенным на территории Московской области" в </w:t>
+            </w:r>
+            <w:proofErr w:type="spellStart"/>
+            <w:r>
+              <w:rPr>
+                <w:sz w:val="24"/>
+                <w:szCs w:val="24"/>
+                <w:lang w:eastAsia="ru-RU"/>
+              </w:rPr>
+              <w:t>эл.виде</w:t>
+            </w:r>
+            <w:proofErr w:type="spellEnd"/>
+            <w:r>
+              <w:rPr>
+                <w:sz w:val="24"/>
+                <w:szCs w:val="24"/>
+                <w:lang w:eastAsia="ru-RU"/>
+              </w:rPr>
+              <w:t xml:space="preserve">, </w:t>
+            </w:r>
+            <w:proofErr w:type="spellStart"/>
+            <w:r>
+              <w:rPr>
+                <w:sz w:val="24"/>
+                <w:szCs w:val="24"/>
+                <w:lang w:eastAsia="ru-RU"/>
+              </w:rPr>
+              <w:t>р.м</w:t>
+            </w:r>
+            <w:proofErr w:type="spellEnd"/>
+            <w:r>
+              <w:rPr>
+                <w:sz w:val="24"/>
+                <w:szCs w:val="24"/>
+                <w:lang w:eastAsia="ru-RU"/>
+              </w:rPr>
+              <w:t>.</w:t>
             </w:r>
           </w:p>
         </w:tc>
@@ -20454,7 +21862,43 @@
                 <w:szCs w:val="24"/>
                 <w:lang w:eastAsia="ru-RU"/>
               </w:rPr>
-              <w:t>База данных "Каталог текущих цен на основные материалы, изделия и конструкции, применяемые в строительстве по объектам, расположенным на территории Московской области" в эл.виде, р.м.</w:t>
+              <w:t xml:space="preserve">База данных "Каталог текущих цен на основные материалы, изделия и конструкции, применяемые в строительстве по объектам, расположенным на территории Московской области" в </w:t>
+            </w:r>
+            <w:proofErr w:type="spellStart"/>
+            <w:r>
+              <w:rPr>
+                <w:sz w:val="24"/>
+                <w:szCs w:val="24"/>
+                <w:lang w:eastAsia="ru-RU"/>
+              </w:rPr>
+              <w:t>эл.виде</w:t>
+            </w:r>
+            <w:proofErr w:type="spellEnd"/>
+            <w:r>
+              <w:rPr>
+                <w:sz w:val="24"/>
+                <w:szCs w:val="24"/>
+                <w:lang w:eastAsia="ru-RU"/>
+              </w:rPr>
+              <w:t xml:space="preserve">, </w:t>
+            </w:r>
+            <w:proofErr w:type="spellStart"/>
+            <w:r>
+              <w:rPr>
+                <w:sz w:val="24"/>
+                <w:szCs w:val="24"/>
+                <w:lang w:eastAsia="ru-RU"/>
+              </w:rPr>
+              <w:t>р.м</w:t>
+            </w:r>
+            <w:proofErr w:type="spellEnd"/>
+            <w:r>
+              <w:rPr>
+                <w:sz w:val="24"/>
+                <w:szCs w:val="24"/>
+                <w:lang w:eastAsia="ru-RU"/>
+              </w:rPr>
+              <w:t>.</w:t>
             </w:r>
           </w:p>
         </w:tc>
@@ -20967,7 +22411,25 @@
                 <w:szCs w:val="24"/>
                 <w:lang w:eastAsia="ru-RU"/>
               </w:rPr>
-              <w:t>Лицензия на использование базы данных «Обновление базы данных «Сборник  стоимостных нормативов по эксплуатации зданий и сооружений (СН-2012) в текущих ценах» на одно рабочее место (Сборник дополнений к СН-2012 выпуски № 1, 2, 3) (по состоянию на 01.10.2023 года)</w:t>
+              <w:t>Лицензия на использование базы данных «Обновление базы данных «</w:t>
+            </w:r>
+            <w:proofErr w:type="gramStart"/>
+            <w:r>
+              <w:rPr>
+                <w:sz w:val="24"/>
+                <w:szCs w:val="24"/>
+                <w:lang w:eastAsia="ru-RU"/>
+              </w:rPr>
+              <w:t>Сборник  стоимостных</w:t>
+            </w:r>
+            <w:proofErr w:type="gramEnd"/>
+            <w:r>
+              <w:rPr>
+                <w:sz w:val="24"/>
+                <w:szCs w:val="24"/>
+                <w:lang w:eastAsia="ru-RU"/>
+              </w:rPr>
+              <w:t xml:space="preserve"> нормативов по эксплуатации зданий и сооружений (СН-2012) в текущих ценах» на одно рабочее место (Сборник дополнений к СН-2012 выпуски № 1, 2, 3) (по состоянию на 01.10.2023 года)</w:t>
             </w:r>
           </w:p>
         </w:tc>
@@ -22426,7 +23888,61 @@
                 <w:szCs w:val="24"/>
                 <w:lang w:eastAsia="ru-RU"/>
               </w:rPr>
-              <w:t xml:space="preserve">База данных "Каталог текущих цен в строительстве ФСНБ-2022 Москва (Автор "Стройинформресурс")" в эл.виде на р.м. </w:t>
+              <w:t>База данных "Каталог текущих цен в строительстве ФСНБ-2022 Москва (Автор "</w:t>
+            </w:r>
+            <w:proofErr w:type="spellStart"/>
+            <w:r>
+              <w:rPr>
+                <w:sz w:val="24"/>
+                <w:szCs w:val="24"/>
+                <w:lang w:eastAsia="ru-RU"/>
+              </w:rPr>
+              <w:t>Стройинформресурс</w:t>
+            </w:r>
+            <w:proofErr w:type="spellEnd"/>
+            <w:r>
+              <w:rPr>
+                <w:sz w:val="24"/>
+                <w:szCs w:val="24"/>
+                <w:lang w:eastAsia="ru-RU"/>
+              </w:rPr>
+              <w:t xml:space="preserve">")" в </w:t>
+            </w:r>
+            <w:proofErr w:type="spellStart"/>
+            <w:r>
+              <w:rPr>
+                <w:sz w:val="24"/>
+                <w:szCs w:val="24"/>
+                <w:lang w:eastAsia="ru-RU"/>
+              </w:rPr>
+              <w:t>эл.виде</w:t>
+            </w:r>
+            <w:proofErr w:type="spellEnd"/>
+            <w:r>
+              <w:rPr>
+                <w:sz w:val="24"/>
+                <w:szCs w:val="24"/>
+                <w:lang w:eastAsia="ru-RU"/>
+              </w:rPr>
+              <w:t xml:space="preserve"> на </w:t>
+            </w:r>
+            <w:proofErr w:type="spellStart"/>
+            <w:r>
+              <w:rPr>
+                <w:sz w:val="24"/>
+                <w:szCs w:val="24"/>
+                <w:lang w:eastAsia="ru-RU"/>
+              </w:rPr>
+              <w:t>р.м</w:t>
+            </w:r>
+            <w:proofErr w:type="spellEnd"/>
+            <w:r>
+              <w:rPr>
+                <w:sz w:val="24"/>
+                <w:szCs w:val="24"/>
+                <w:lang w:eastAsia="ru-RU"/>
+              </w:rPr>
+              <w:t xml:space="preserve">. </w:t>
             </w:r>
           </w:p>
         </w:tc>
@@ -22678,7 +24194,61 @@
                 <w:szCs w:val="24"/>
                 <w:lang w:eastAsia="ru-RU"/>
               </w:rPr>
-              <w:t xml:space="preserve">База данных "Каталог текущих цен в строительстве ФСНБ-2022 Москва (Автор "Стройинформресурс")" в эл.виде на р.м. </w:t>
+              <w:t>База данных "Каталог текущих цен в строительстве ФСНБ-2022 Москва (Автор "</w:t>
+            </w:r>
+            <w:proofErr w:type="spellStart"/>
+            <w:r>
+              <w:rPr>
+                <w:sz w:val="24"/>
+                <w:szCs w:val="24"/>
+                <w:lang w:eastAsia="ru-RU"/>
+              </w:rPr>
+              <w:t>Стройинформресурс</w:t>
+            </w:r>
+            <w:proofErr w:type="spellEnd"/>
+            <w:r>
+              <w:rPr>
+                <w:sz w:val="24"/>
+                <w:szCs w:val="24"/>
+                <w:lang w:eastAsia="ru-RU"/>
+              </w:rPr>
+              <w:t xml:space="preserve">")" в </w:t>
+            </w:r>
+            <w:proofErr w:type="spellStart"/>
+            <w:r>
+              <w:rPr>
+                <w:sz w:val="24"/>
+                <w:szCs w:val="24"/>
+                <w:lang w:eastAsia="ru-RU"/>
+              </w:rPr>
+              <w:t>эл.виде</w:t>
+            </w:r>
+            <w:proofErr w:type="spellEnd"/>
+            <w:r>
+              <w:rPr>
+                <w:sz w:val="24"/>
+                <w:szCs w:val="24"/>
+                <w:lang w:eastAsia="ru-RU"/>
+              </w:rPr>
+              <w:t xml:space="preserve"> на </w:t>
+            </w:r>
+            <w:proofErr w:type="spellStart"/>
+            <w:r>
+              <w:rPr>
+                <w:sz w:val="24"/>
+                <w:szCs w:val="24"/>
+                <w:lang w:eastAsia="ru-RU"/>
+              </w:rPr>
+              <w:t>р.м</w:t>
+            </w:r>
+            <w:proofErr w:type="spellEnd"/>
+            <w:r>
+              <w:rPr>
+                <w:sz w:val="24"/>
+                <w:szCs w:val="24"/>
+                <w:lang w:eastAsia="ru-RU"/>
+              </w:rPr>
+              <w:t xml:space="preserve">. </w:t>
             </w:r>
           </w:p>
         </w:tc>
@@ -23187,7 +24757,25 @@
                 <w:szCs w:val="24"/>
                 <w:lang w:eastAsia="ru-RU"/>
               </w:rPr>
-              <w:t>Лицензия на использование электронной базы данных коэффициентов пересчета стоимости строительства в текущий уровень цен к ТСН-2001 для г. Москвы на одно рабочее место (Мосгосэкспертиза)</w:t>
+              <w:t>Лицензия на использование электронной базы данных коэффициентов пересчета стоимости строительства в текущий уровень цен к ТСН-2001 для г. Москвы на одно рабочее место (</w:t>
+            </w:r>
+            <w:proofErr w:type="spellStart"/>
+            <w:r>
+              <w:rPr>
+                <w:sz w:val="24"/>
+                <w:szCs w:val="24"/>
+                <w:lang w:eastAsia="ru-RU"/>
+              </w:rPr>
+              <w:t>Мосгосэкспертиза</w:t>
+            </w:r>
+            <w:proofErr w:type="spellEnd"/>
+            <w:r>
+              <w:rPr>
+                <w:sz w:val="24"/>
+                <w:szCs w:val="24"/>
+                <w:lang w:eastAsia="ru-RU"/>
+              </w:rPr>
+              <w:t>)</w:t>
             </w:r>
           </w:p>
         </w:tc>
@@ -23696,7 +25284,25 @@
                 <w:szCs w:val="24"/>
                 <w:lang w:eastAsia="ru-RU"/>
               </w:rPr>
-              <w:t>Лицензия на использование базы данных ТСН-2001,Глава 13-2 «Сборник коэффициентов пересчета в текущий уровень цен сметной стоимости оборудования, мебели, инвентаря и принадлежностей, определенной в ценах ТСН-2001» в формате (структуре базы данных) сметных</w:t>
+              <w:t>Лицензия на использование базы данных ТСН-</w:t>
+            </w:r>
+            <w:proofErr w:type="gramStart"/>
+            <w:r>
+              <w:rPr>
+                <w:sz w:val="24"/>
+                <w:szCs w:val="24"/>
+                <w:lang w:eastAsia="ru-RU"/>
+              </w:rPr>
+              <w:t>2001,Глава</w:t>
+            </w:r>
+            <w:proofErr w:type="gramEnd"/>
+            <w:r>
+              <w:rPr>
+                <w:sz w:val="24"/>
+                <w:szCs w:val="24"/>
+                <w:lang w:eastAsia="ru-RU"/>
+              </w:rPr>
+              <w:t xml:space="preserve"> 13-2 «Сборник коэффициентов пересчета в текущий уровень цен сметной стоимости оборудования, мебели, инвентаря и принадлежностей, определенной в ценах ТСН-2001» в формате (структуре базы данных) сметных</w:t>
             </w:r>
           </w:p>
         </w:tc>
@@ -23948,7 +25554,25 @@
                 <w:szCs w:val="24"/>
                 <w:lang w:eastAsia="ru-RU"/>
               </w:rPr>
-              <w:t>Лицензия на использование базы данных "Дополнение к ТСН-2001, Глава 13-2 «Средние сметные цены на оборудование, мебель, инвентарь и принадлежности» в формате (структуре базы данных) сметных программ фирм-разработчиков (без стоимости носителя). р.м.</w:t>
+              <w:t xml:space="preserve">Лицензия на использование базы данных "Дополнение к ТСН-2001, Глава 13-2 «Средние сметные цены на оборудование, мебель, инвентарь и принадлежности» в формате (структуре базы данных) сметных программ фирм-разработчиков (без стоимости носителя). </w:t>
+            </w:r>
+            <w:proofErr w:type="spellStart"/>
+            <w:r>
+              <w:rPr>
+                <w:sz w:val="24"/>
+                <w:szCs w:val="24"/>
+                <w:lang w:eastAsia="ru-RU"/>
+              </w:rPr>
+              <w:t>р.м</w:t>
+            </w:r>
+            <w:proofErr w:type="spellEnd"/>
+            <w:r>
+              <w:rPr>
+                <w:sz w:val="24"/>
+                <w:szCs w:val="24"/>
+                <w:lang w:eastAsia="ru-RU"/>
+              </w:rPr>
+              <w:t>.</w:t>
             </w:r>
           </w:p>
         </w:tc>
@@ -24458,7 +26082,43 @@
                 <w:szCs w:val="24"/>
                 <w:lang w:eastAsia="ru-RU"/>
               </w:rPr>
-              <w:t>База данных "Каталог текущих цен на оборудование, применяемое в строительстве, реконструкции и капитальном ремонте по объектам, расположенным на территории Московской области " в эл.виде, р.м.</w:t>
+              <w:t xml:space="preserve">База данных "Каталог текущих цен на оборудование, применяемое в строительстве, реконструкции и капитальном ремонте по объектам, расположенным на территории Московской области " в </w:t>
+            </w:r>
+            <w:proofErr w:type="spellStart"/>
+            <w:r>
+              <w:rPr>
+                <w:sz w:val="24"/>
+                <w:szCs w:val="24"/>
+                <w:lang w:eastAsia="ru-RU"/>
+              </w:rPr>
+              <w:t>эл.виде</w:t>
+            </w:r>
+            <w:proofErr w:type="spellEnd"/>
+            <w:r>
+              <w:rPr>
+                <w:sz w:val="24"/>
+                <w:szCs w:val="24"/>
+                <w:lang w:eastAsia="ru-RU"/>
+              </w:rPr>
+              <w:t xml:space="preserve">, </w:t>
+            </w:r>
+            <w:proofErr w:type="spellStart"/>
+            <w:r>
+              <w:rPr>
+                <w:sz w:val="24"/>
+                <w:szCs w:val="24"/>
+                <w:lang w:eastAsia="ru-RU"/>
+              </w:rPr>
+              <w:t>р.м</w:t>
+            </w:r>
+            <w:proofErr w:type="spellEnd"/>
+            <w:r>
+              <w:rPr>
+                <w:sz w:val="24"/>
+                <w:szCs w:val="24"/>
+                <w:lang w:eastAsia="ru-RU"/>
+              </w:rPr>
+              <w:t>.</w:t>
             </w:r>
           </w:p>
         </w:tc>
@@ -24710,7 +26370,43 @@
                 <w:szCs w:val="24"/>
                 <w:lang w:eastAsia="ru-RU"/>
               </w:rPr>
-              <w:t>База данных "Расчетные индексы пересчета стоимости строительных, специальных строительных, ремонтно-строительных, монтажных и пусконаладочных работ для Московской области к ТСНБ-2001 МО в (редакции 2014 г. Актуальная версия)" в эл.виде, р.м.</w:t>
+              <w:t xml:space="preserve">База данных "Расчетные индексы пересчета стоимости строительных, специальных строительных, ремонтно-строительных, монтажных и пусконаладочных работ для Московской области к ТСНБ-2001 МО в (редакции 2014 г. Актуальная версия)" в </w:t>
+            </w:r>
+            <w:proofErr w:type="spellStart"/>
+            <w:r>
+              <w:rPr>
+                <w:sz w:val="24"/>
+                <w:szCs w:val="24"/>
+                <w:lang w:eastAsia="ru-RU"/>
+              </w:rPr>
+              <w:t>эл.виде</w:t>
+            </w:r>
+            <w:proofErr w:type="spellEnd"/>
+            <w:r>
+              <w:rPr>
+                <w:sz w:val="24"/>
+                <w:szCs w:val="24"/>
+                <w:lang w:eastAsia="ru-RU"/>
+              </w:rPr>
+              <w:t xml:space="preserve">, </w:t>
+            </w:r>
+            <w:proofErr w:type="spellStart"/>
+            <w:r>
+              <w:rPr>
+                <w:sz w:val="24"/>
+                <w:szCs w:val="24"/>
+                <w:lang w:eastAsia="ru-RU"/>
+              </w:rPr>
+              <w:t>р.м</w:t>
+            </w:r>
+            <w:proofErr w:type="spellEnd"/>
+            <w:r>
+              <w:rPr>
+                <w:sz w:val="24"/>
+                <w:szCs w:val="24"/>
+                <w:lang w:eastAsia="ru-RU"/>
+              </w:rPr>
+              <w:t>.</w:t>
             </w:r>
           </w:p>
         </w:tc>
@@ -24962,7 +26658,43 @@
                 <w:szCs w:val="24"/>
                 <w:lang w:eastAsia="ru-RU"/>
               </w:rPr>
-              <w:t>База данных "Расчетные индексы пересчета стоимости строительных, специальных строительных, ремонтно-строительных, монтажных и пусконаладочных работ для Московской области к ТСНБ-2001 МО в (редакции 2014 г. Актуальная версия)" в эл.виде, р.м.</w:t>
+              <w:t xml:space="preserve">База данных "Расчетные индексы пересчета стоимости строительных, специальных строительных, ремонтно-строительных, монтажных и пусконаладочных работ для Московской области к ТСНБ-2001 МО в (редакции 2014 г. Актуальная версия)" в </w:t>
+            </w:r>
+            <w:proofErr w:type="spellStart"/>
+            <w:r>
+              <w:rPr>
+                <w:sz w:val="24"/>
+                <w:szCs w:val="24"/>
+                <w:lang w:eastAsia="ru-RU"/>
+              </w:rPr>
+              <w:t>эл.виде</w:t>
+            </w:r>
+            <w:proofErr w:type="spellEnd"/>
+            <w:r>
+              <w:rPr>
+                <w:sz w:val="24"/>
+                <w:szCs w:val="24"/>
+                <w:lang w:eastAsia="ru-RU"/>
+              </w:rPr>
+              <w:t xml:space="preserve">, </w:t>
+            </w:r>
+            <w:proofErr w:type="spellStart"/>
+            <w:r>
+              <w:rPr>
+                <w:sz w:val="24"/>
+                <w:szCs w:val="24"/>
+                <w:lang w:eastAsia="ru-RU"/>
+              </w:rPr>
+              <w:t>р.м</w:t>
+            </w:r>
+            <w:proofErr w:type="spellEnd"/>
+            <w:r>
+              <w:rPr>
+                <w:sz w:val="24"/>
+                <w:szCs w:val="24"/>
+                <w:lang w:eastAsia="ru-RU"/>
+              </w:rPr>
+              <w:t>.</w:t>
             </w:r>
           </w:p>
         </w:tc>
@@ -25214,7 +26946,43 @@
                 <w:szCs w:val="24"/>
                 <w:lang w:eastAsia="ru-RU"/>
               </w:rPr>
-              <w:t>База данных "Каталог текущих цен на основные материалы, изделия и конструкции, применяемые в строительстве по объектам, расположенным на территории Московской области" в эл.виде, р.м.</w:t>
+              <w:t xml:space="preserve">База данных "Каталог текущих цен на основные материалы, изделия и конструкции, применяемые в строительстве по объектам, расположенным на территории Московской области" в </w:t>
+            </w:r>
+            <w:proofErr w:type="spellStart"/>
+            <w:r>
+              <w:rPr>
+                <w:sz w:val="24"/>
+                <w:szCs w:val="24"/>
+                <w:lang w:eastAsia="ru-RU"/>
+              </w:rPr>
+              <w:t>эл.виде</w:t>
+            </w:r>
+            <w:proofErr w:type="spellEnd"/>
+            <w:r>
+              <w:rPr>
+                <w:sz w:val="24"/>
+                <w:szCs w:val="24"/>
+                <w:lang w:eastAsia="ru-RU"/>
+              </w:rPr>
+              <w:t xml:space="preserve">, </w:t>
+            </w:r>
+            <w:proofErr w:type="spellStart"/>
+            <w:r>
+              <w:rPr>
+                <w:sz w:val="24"/>
+                <w:szCs w:val="24"/>
+                <w:lang w:eastAsia="ru-RU"/>
+              </w:rPr>
+              <w:t>р.м</w:t>
+            </w:r>
+            <w:proofErr w:type="spellEnd"/>
+            <w:r>
+              <w:rPr>
+                <w:sz w:val="24"/>
+                <w:szCs w:val="24"/>
+                <w:lang w:eastAsia="ru-RU"/>
+              </w:rPr>
+              <w:t>.</w:t>
             </w:r>
           </w:p>
         </w:tc>
@@ -25466,7 +27234,43 @@
                 <w:szCs w:val="24"/>
                 <w:lang w:eastAsia="ru-RU"/>
               </w:rPr>
-              <w:t>База данных "Каталог текущих цен на основные материалы, изделия и конструкции, применяемые в строительстве по объектам, расположенным на территории Московской области" в эл.виде, р.м.</w:t>
+              <w:t xml:space="preserve">База данных "Каталог текущих цен на основные материалы, изделия и конструкции, применяемые в строительстве по объектам, расположенным на территории Московской области" в </w:t>
+            </w:r>
+            <w:proofErr w:type="spellStart"/>
+            <w:r>
+              <w:rPr>
+                <w:sz w:val="24"/>
+                <w:szCs w:val="24"/>
+                <w:lang w:eastAsia="ru-RU"/>
+              </w:rPr>
+              <w:t>эл.виде</w:t>
+            </w:r>
+            <w:proofErr w:type="spellEnd"/>
+            <w:r>
+              <w:rPr>
+                <w:sz w:val="24"/>
+                <w:szCs w:val="24"/>
+                <w:lang w:eastAsia="ru-RU"/>
+              </w:rPr>
+              <w:t xml:space="preserve">, </w:t>
+            </w:r>
+            <w:proofErr w:type="spellStart"/>
+            <w:r>
+              <w:rPr>
+                <w:sz w:val="24"/>
+                <w:szCs w:val="24"/>
+                <w:lang w:eastAsia="ru-RU"/>
+              </w:rPr>
+              <w:t>р.м</w:t>
+            </w:r>
+            <w:proofErr w:type="spellEnd"/>
+            <w:r>
+              <w:rPr>
+                <w:sz w:val="24"/>
+                <w:szCs w:val="24"/>
+                <w:lang w:eastAsia="ru-RU"/>
+              </w:rPr>
+              <w:t>.</w:t>
             </w:r>
           </w:p>
         </w:tc>
@@ -27229,7 +29033,7 @@
 </file>
 
 <file path=word/endnotes.xml><?xml version="1.0" encoding="utf-8"?>
-<w:endnotes xmlns:wpc="http://schemas.microsoft.com/office/word/2010/wordprocessingCanvas" xmlns:cx="http://schemas.microsoft.com/office/drawing/2014/chartex" xmlns:cx1="http://schemas.microsoft.com/office/drawing/2015/9/8/chartex" xmlns:mc="http://schemas.openxmlformats.org/markup-compatibility/2006" xmlns:o="urn:schemas-microsoft-com:office:office" xmlns:r="http://schemas.openxmlformats.org/officeDocument/2006/relationships" xmlns:m="http://schemas.openxmlformats.org/officeDocument/2006/math" xmlns:v="urn:schemas-microsoft-com:vml" xmlns:wp14="http://schemas.microsoft.com/office/word/2010/wordprocessingDrawing" xmlns:wp="http://schemas.openxmlformats.org/drawingml/2006/wordprocessingDrawing" xmlns:w10="urn:schemas-microsoft-com:office:word" xmlns:w="http://schemas.openxmlformats.org/wordprocessingml/2006/main" xmlns:w14="http://schemas.microsoft.com/office/word/2010/wordml" xmlns:w15="http://schemas.microsoft.com/office/word/2012/wordml" xmlns:w16se="http://schemas.microsoft.com/office/word/2015/wordml/symex" xmlns:wpg="http://schemas.microsoft.com/office/word/2010/wordprocessingGroup" xmlns:wpi="http://schemas.microsoft.com/office/word/2010/wordprocessingInk" xmlns:wne="http://schemas.microsoft.com/office/word/2006/wordml" xmlns:wps="http://schemas.microsoft.com/office/word/2010/wordprocessingShape" mc:Ignorable="w14 w15 w16se wp14">
+<w:endnotes xmlns:wpc="http://schemas.microsoft.com/office/word/2010/wordprocessingCanvas" xmlns:mc="http://schemas.openxmlformats.org/markup-compatibility/2006" xmlns:o="urn:schemas-microsoft-com:office:office" xmlns:r="http://schemas.openxmlformats.org/officeDocument/2006/relationships" xmlns:m="http://schemas.openxmlformats.org/officeDocument/2006/math" xmlns:v="urn:schemas-microsoft-com:vml" xmlns:wp14="http://schemas.microsoft.com/office/word/2010/wordprocessingDrawing" xmlns:wp="http://schemas.openxmlformats.org/drawingml/2006/wordprocessingDrawing" xmlns:w10="urn:schemas-microsoft-com:office:word" xmlns:w="http://schemas.openxmlformats.org/wordprocessingml/2006/main" xmlns:w14="http://schemas.microsoft.com/office/word/2010/wordml" xmlns:w15="http://schemas.microsoft.com/office/word/2012/wordml" xmlns:wpg="http://schemas.microsoft.com/office/word/2010/wordprocessingGroup" xmlns:wpi="http://schemas.microsoft.com/office/word/2010/wordprocessingInk" xmlns:wne="http://schemas.microsoft.com/office/word/2006/wordml" xmlns:wps="http://schemas.microsoft.com/office/word/2010/wordprocessingShape" mc:Ignorable="w14 w15 wp14">
   <w:endnote w:type="separator" w:id="-1">
     <w:p>
       <w:r>
@@ -27248,7 +29052,7 @@
 </file>
 
 <file path=word/footer1.xml><?xml version="1.0" encoding="utf-8"?>
-<w:ftr xmlns:wpc="http://schemas.microsoft.com/office/word/2010/wordprocessingCanvas" xmlns:cx="http://schemas.microsoft.com/office/drawing/2014/chartex" xmlns:cx1="http://schemas.microsoft.com/office/drawing/2015/9/8/chartex" xmlns:mc="http://schemas.openxmlformats.org/markup-compatibility/2006" xmlns:o="urn:schemas-microsoft-com:office:office" xmlns:r="http://schemas.openxmlformats.org/officeDocument/2006/relationships" xmlns:m="http://schemas.openxmlformats.org/officeDocument/2006/math" xmlns:v="urn:schemas-microsoft-com:vml" xmlns:wp14="http://schemas.microsoft.com/office/word/2010/wordprocessingDrawing" xmlns:wp="http://schemas.openxmlformats.org/drawingml/2006/wordprocessingDrawing" xmlns:w10="urn:schemas-microsoft-com:office:word" xmlns:w="http://schemas.openxmlformats.org/wordprocessingml/2006/main" xmlns:w14="http://schemas.microsoft.com/office/word/2010/wordml" xmlns:w15="http://schemas.microsoft.com/office/word/2012/wordml" xmlns:w16se="http://schemas.microsoft.com/office/word/2015/wordml/symex" xmlns:wpg="http://schemas.microsoft.com/office/word/2010/wordprocessingGroup" xmlns:wpi="http://schemas.microsoft.com/office/word/2010/wordprocessingInk" xmlns:wne="http://schemas.microsoft.com/office/word/2006/wordml" xmlns:wps="http://schemas.microsoft.com/office/word/2010/wordprocessingShape" mc:Ignorable="w14 w15 w16se wp14">
+<w:ftr xmlns:wpc="http://schemas.microsoft.com/office/word/2010/wordprocessingCanvas" xmlns:mc="http://schemas.openxmlformats.org/markup-compatibility/2006" xmlns:o="urn:schemas-microsoft-com:office:office" xmlns:r="http://schemas.openxmlformats.org/officeDocument/2006/relationships" xmlns:m="http://schemas.openxmlformats.org/officeDocument/2006/math" xmlns:v="urn:schemas-microsoft-com:vml" xmlns:wp14="http://schemas.microsoft.com/office/word/2010/wordprocessingDrawing" xmlns:wp="http://schemas.openxmlformats.org/drawingml/2006/wordprocessingDrawing" xmlns:w10="urn:schemas-microsoft-com:office:word" xmlns:w="http://schemas.openxmlformats.org/wordprocessingml/2006/main" xmlns:w14="http://schemas.microsoft.com/office/word/2010/wordml" xmlns:w15="http://schemas.microsoft.com/office/word/2012/wordml" xmlns:wpg="http://schemas.microsoft.com/office/word/2010/wordprocessingGroup" xmlns:wpi="http://schemas.microsoft.com/office/word/2010/wordprocessingInk" xmlns:wne="http://schemas.microsoft.com/office/word/2006/wordml" xmlns:wps="http://schemas.microsoft.com/office/word/2010/wordprocessingShape" mc:Ignorable="w14 w15 wp14">
   <w:p>
     <w:pPr>
       <w:pStyle w:val="a3"/>
@@ -27406,7 +29210,7 @@
 </file>
 
 <file path=word/footer2.xml><?xml version="1.0" encoding="utf-8"?>
-<w:ftr xmlns:wpc="http://schemas.microsoft.com/office/word/2010/wordprocessingCanvas" xmlns:cx="http://schemas.microsoft.com/office/drawing/2014/chartex" xmlns:cx1="http://schemas.microsoft.com/office/drawing/2015/9/8/chartex" xmlns:mc="http://schemas.openxmlformats.org/markup-compatibility/2006" xmlns:o="urn:schemas-microsoft-com:office:office" xmlns:r="http://schemas.openxmlformats.org/officeDocument/2006/relationships" xmlns:m="http://schemas.openxmlformats.org/officeDocument/2006/math" xmlns:v="urn:schemas-microsoft-com:vml" xmlns:wp14="http://schemas.microsoft.com/office/word/2010/wordprocessingDrawing" xmlns:wp="http://schemas.openxmlformats.org/drawingml/2006/wordprocessingDrawing" xmlns:w10="urn:schemas-microsoft-com:office:word" xmlns:w="http://schemas.openxmlformats.org/wordprocessingml/2006/main" xmlns:w14="http://schemas.microsoft.com/office/word/2010/wordml" xmlns:w15="http://schemas.microsoft.com/office/word/2012/wordml" xmlns:w16se="http://schemas.microsoft.com/office/word/2015/wordml/symex" xmlns:wpg="http://schemas.microsoft.com/office/word/2010/wordprocessingGroup" xmlns:wpi="http://schemas.microsoft.com/office/word/2010/wordprocessingInk" xmlns:wne="http://schemas.microsoft.com/office/word/2006/wordml" xmlns:wps="http://schemas.microsoft.com/office/word/2010/wordprocessingShape" mc:Ignorable="w14 w15 w16se wp14">
+<w:ftr xmlns:wpc="http://schemas.microsoft.com/office/word/2010/wordprocessingCanvas" xmlns:mc="http://schemas.openxmlformats.org/markup-compatibility/2006" xmlns:o="urn:schemas-microsoft-com:office:office" xmlns:r="http://schemas.openxmlformats.org/officeDocument/2006/relationships" xmlns:m="http://schemas.openxmlformats.org/officeDocument/2006/math" xmlns:v="urn:schemas-microsoft-com:vml" xmlns:wp14="http://schemas.microsoft.com/office/word/2010/wordprocessingDrawing" xmlns:wp="http://schemas.openxmlformats.org/drawingml/2006/wordprocessingDrawing" xmlns:w10="urn:schemas-microsoft-com:office:word" xmlns:w="http://schemas.openxmlformats.org/wordprocessingml/2006/main" xmlns:w14="http://schemas.microsoft.com/office/word/2010/wordml" xmlns:w15="http://schemas.microsoft.com/office/word/2012/wordml" xmlns:wpg="http://schemas.microsoft.com/office/word/2010/wordprocessingGroup" xmlns:wpi="http://schemas.microsoft.com/office/word/2010/wordprocessingInk" xmlns:wne="http://schemas.microsoft.com/office/word/2006/wordml" xmlns:wps="http://schemas.microsoft.com/office/word/2010/wordprocessingShape" mc:Ignorable="w14 w15 wp14">
   <w:p>
     <w:pPr>
       <w:pStyle w:val="a3"/>
@@ -27564,7 +29368,7 @@
 </file>
 
 <file path=word/footnotes.xml><?xml version="1.0" encoding="utf-8"?>
-<w:footnotes xmlns:wpc="http://schemas.microsoft.com/office/word/2010/wordprocessingCanvas" xmlns:cx="http://schemas.microsoft.com/office/drawing/2014/chartex" xmlns:cx1="http://schemas.microsoft.com/office/drawing/2015/9/8/chartex" xmlns:mc="http://schemas.openxmlformats.org/markup-compatibility/2006" xmlns:o="urn:schemas-microsoft-com:office:office" xmlns:r="http://schemas.openxmlformats.org/officeDocument/2006/relationships" xmlns:m="http://schemas.openxmlformats.org/officeDocument/2006/math" xmlns:v="urn:schemas-microsoft-com:vml" xmlns:wp14="http://schemas.microsoft.com/office/word/2010/wordprocessingDrawing" xmlns:wp="http://schemas.openxmlformats.org/drawingml/2006/wordprocessingDrawing" xmlns:w10="urn:schemas-microsoft-com:office:word" xmlns:w="http://schemas.openxmlformats.org/wordprocessingml/2006/main" xmlns:w14="http://schemas.microsoft.com/office/word/2010/wordml" xmlns:w15="http://schemas.microsoft.com/office/word/2012/wordml" xmlns:w16se="http://schemas.microsoft.com/office/word/2015/wordml/symex" xmlns:wpg="http://schemas.microsoft.com/office/word/2010/wordprocessingGroup" xmlns:wpi="http://schemas.microsoft.com/office/word/2010/wordprocessingInk" xmlns:wne="http://schemas.microsoft.com/office/word/2006/wordml" xmlns:wps="http://schemas.microsoft.com/office/word/2010/wordprocessingShape" mc:Ignorable="w14 w15 w16se wp14">
+<w:footnotes xmlns:wpc="http://schemas.microsoft.com/office/word/2010/wordprocessingCanvas" xmlns:mc="http://schemas.openxmlformats.org/markup-compatibility/2006" xmlns:o="urn:schemas-microsoft-com:office:office" xmlns:r="http://schemas.openxmlformats.org/officeDocument/2006/relationships" xmlns:m="http://schemas.openxmlformats.org/officeDocument/2006/math" xmlns:v="urn:schemas-microsoft-com:vml" xmlns:wp14="http://schemas.microsoft.com/office/word/2010/wordprocessingDrawing" xmlns:wp="http://schemas.openxmlformats.org/drawingml/2006/wordprocessingDrawing" xmlns:w10="urn:schemas-microsoft-com:office:word" xmlns:w="http://schemas.openxmlformats.org/wordprocessingml/2006/main" xmlns:w14="http://schemas.microsoft.com/office/word/2010/wordml" xmlns:w15="http://schemas.microsoft.com/office/word/2012/wordml" xmlns:wpg="http://schemas.microsoft.com/office/word/2010/wordprocessingGroup" xmlns:wpi="http://schemas.microsoft.com/office/word/2010/wordprocessingInk" xmlns:wne="http://schemas.microsoft.com/office/word/2006/wordml" xmlns:wps="http://schemas.microsoft.com/office/word/2010/wordprocessingShape" mc:Ignorable="w14 w15 wp14">
   <w:footnote w:type="separator" w:id="-1">
     <w:p>
       <w:r>
@@ -27583,8 +29387,8 @@
 </file>
 
 <file path=word/numbering.xml><?xml version="1.0" encoding="utf-8"?>
-<w:numbering xmlns:wpc="http://schemas.microsoft.com/office/word/2010/wordprocessingCanvas" xmlns:cx="http://schemas.microsoft.com/office/drawing/2014/chartex" xmlns:cx1="http://schemas.microsoft.com/office/drawing/2015/9/8/chartex" xmlns:mc="http://schemas.openxmlformats.org/markup-compatibility/2006" xmlns:o="urn:schemas-microsoft-com:office:office" xmlns:r="http://schemas.openxmlformats.org/officeDocument/2006/relationships" xmlns:m="http://schemas.openxmlformats.org/officeDocument/2006/math" xmlns:v="urn:schemas-microsoft-com:vml" xmlns:wp14="http://schemas.microsoft.com/office/word/2010/wordprocessingDrawing" xmlns:wp="http://schemas.openxmlformats.org/drawingml/2006/wordprocessingDrawing" xmlns:w10="urn:schemas-microsoft-com:office:word" xmlns:w="http://schemas.openxmlformats.org/wordprocessingml/2006/main" xmlns:w14="http://schemas.microsoft.com/office/word/2010/wordml" xmlns:w15="http://schemas.microsoft.com/office/word/2012/wordml" xmlns:w16se="http://schemas.microsoft.com/office/word/2015/wordml/symex" xmlns:wpg="http://schemas.microsoft.com/office/word/2010/wordprocessingGroup" xmlns:wpi="http://schemas.microsoft.com/office/word/2010/wordprocessingInk" xmlns:wne="http://schemas.microsoft.com/office/word/2006/wordml" xmlns:wps="http://schemas.microsoft.com/office/word/2010/wordprocessingShape" mc:Ignorable="w14 w15 w16se wp14">
-  <w:abstractNum w:abstractNumId="0" w15:restartNumberingAfterBreak="0">
+<w:numbering xmlns:wpc="http://schemas.microsoft.com/office/word/2010/wordprocessingCanvas" xmlns:mc="http://schemas.openxmlformats.org/markup-compatibility/2006" xmlns:o="urn:schemas-microsoft-com:office:office" xmlns:r="http://schemas.openxmlformats.org/officeDocument/2006/relationships" xmlns:m="http://schemas.openxmlformats.org/officeDocument/2006/math" xmlns:v="urn:schemas-microsoft-com:vml" xmlns:wp14="http://schemas.microsoft.com/office/word/2010/wordprocessingDrawing" xmlns:wp="http://schemas.openxmlformats.org/drawingml/2006/wordprocessingDrawing" xmlns:w10="urn:schemas-microsoft-com:office:word" xmlns:w="http://schemas.openxmlformats.org/wordprocessingml/2006/main" xmlns:w14="http://schemas.microsoft.com/office/word/2010/wordml" xmlns:w15="http://schemas.microsoft.com/office/word/2012/wordml" xmlns:wpg="http://schemas.microsoft.com/office/word/2010/wordprocessingGroup" xmlns:wpi="http://schemas.microsoft.com/office/word/2010/wordprocessingInk" xmlns:wne="http://schemas.microsoft.com/office/word/2006/wordml" xmlns:wps="http://schemas.microsoft.com/office/word/2010/wordprocessingShape" mc:Ignorable="w14 w15 wp14">
+  <w:abstractNum w:abstractNumId="0">
     <w:nsid w:val="14245592"/>
     <w:multiLevelType w:val="multilevel"/>
     <w:tmpl w:val="3160BB4E"/>
@@ -27709,7 +29513,7 @@
       </w:rPr>
     </w:lvl>
   </w:abstractNum>
-  <w:abstractNum w:abstractNumId="1" w15:restartNumberingAfterBreak="0">
+  <w:abstractNum w:abstractNumId="1">
     <w:nsid w:val="252112B6"/>
     <w:multiLevelType w:val="multilevel"/>
     <w:tmpl w:val="22C42330"/>
@@ -27845,7 +29649,7 @@
       </w:rPr>
     </w:lvl>
   </w:abstractNum>
-  <w:abstractNum w:abstractNumId="2" w15:restartNumberingAfterBreak="0">
+  <w:abstractNum w:abstractNumId="2">
     <w:nsid w:val="2B9C4178"/>
     <w:multiLevelType w:val="multilevel"/>
     <w:tmpl w:val="A9860DC8"/>
@@ -27978,7 +29782,7 @@
       </w:rPr>
     </w:lvl>
   </w:abstractNum>
-  <w:abstractNum w:abstractNumId="3" w15:restartNumberingAfterBreak="0">
+  <w:abstractNum w:abstractNumId="3">
     <w:nsid w:val="4AC82B1F"/>
     <w:multiLevelType w:val="multilevel"/>
     <w:tmpl w:val="EB129C42"/>
@@ -28127,7 +29931,7 @@
 </file>
 
 <file path=word/styles.xml><?xml version="1.0" encoding="utf-8"?>
-<w:styles xmlns:mc="http://schemas.openxmlformats.org/markup-compatibility/2006" xmlns:r="http://schemas.openxmlformats.org/officeDocument/2006/relationships" xmlns:w="http://schemas.openxmlformats.org/wordprocessingml/2006/main" xmlns:w14="http://schemas.microsoft.com/office/word/2010/wordml" xmlns:w15="http://schemas.microsoft.com/office/word/2012/wordml" xmlns:w16se="http://schemas.microsoft.com/office/word/2015/wordml/symex" mc:Ignorable="w14 w15 w16se">
+<w:styles xmlns:mc="http://schemas.openxmlformats.org/markup-compatibility/2006" xmlns:r="http://schemas.openxmlformats.org/officeDocument/2006/relationships" xmlns:w="http://schemas.openxmlformats.org/wordprocessingml/2006/main" xmlns:w14="http://schemas.microsoft.com/office/word/2010/wordml" xmlns:w15="http://schemas.microsoft.com/office/word/2012/wordml" mc:Ignorable="w14 w15">
   <w:docDefaults>
     <w:rPrDefault>
       <w:rPr>
